--- a/Annotation/算法分析.docx
+++ b/Annotation/算法分析.docx
@@ -2895,8 +2895,10 @@
                         <w:rPr>
                           <w:rFonts w:ascii="Cambria Math" w:hAnsi="Cambria Math"/>
                         </w:rPr>
-                        <m:t>sin</m:t>
-                      </m:r>
+                        <m:t>cos</m:t>
+                      </m:r>
+                      <w:bookmarkStart w:id="0" w:name="_GoBack"/>
+                      <w:bookmarkEnd w:id="0"/>
                     </m:fName>
                     <m:e>
                       <m:d>
@@ -3044,6 +3046,11 @@
       </w:r>
     </w:p>
     <w:p>
+      <w:pPr>
+        <w:rPr>
+          <w:rFonts w:hint="eastAsia"/>
+        </w:rPr>
+      </w:pPr>
       <m:oMathPara>
         <m:oMath>
           <m:d>
@@ -3320,8 +3327,6 @@
                         </w:rPr>
                         <m:t>sin</m:t>
                       </m:r>
-                      <w:bookmarkStart w:id="0" w:name="_GoBack"/>
-                      <w:bookmarkEnd w:id="0"/>
                     </m:fName>
                     <m:e>
                       <m:d>

--- a/Annotation/算法分析.docx
+++ b/Annotation/算法分析.docx
@@ -306,7 +306,21 @@
         <w:rPr>
           <w:rFonts w:hint="eastAsia"/>
         </w:rPr>
-        <w:t>陀螺转角仪提供的角度</w:t>
+        <w:t>陀螺转角</w:t>
+      </w:r>
+      <w:proofErr w:type="gramStart"/>
+      <w:r>
+        <w:rPr>
+          <w:rFonts w:hint="eastAsia"/>
+        </w:rPr>
+        <w:t>仪提供</w:t>
+      </w:r>
+      <w:proofErr w:type="gramEnd"/>
+      <w:r>
+        <w:rPr>
+          <w:rFonts w:hint="eastAsia"/>
+        </w:rPr>
+        <w:t>的角度</w:t>
       </w:r>
       <m:oMath>
         <m:r>
@@ -662,7 +676,21 @@
         <w:rPr>
           <w:rFonts w:hint="eastAsia"/>
         </w:rPr>
-        <w:t>传感器的数据作为测量量，再次更新第二步计算得到的数据，得到新的估计坐标</w:t>
+        <w:t>传感器的数据作为测量</w:t>
+      </w:r>
+      <w:proofErr w:type="gramStart"/>
+      <w:r>
+        <w:rPr>
+          <w:rFonts w:hint="eastAsia"/>
+        </w:rPr>
+        <w:t>量</w:t>
+      </w:r>
+      <w:proofErr w:type="gramEnd"/>
+      <w:r>
+        <w:rPr>
+          <w:rFonts w:hint="eastAsia"/>
+        </w:rPr>
+        <w:t>，再次更新第二步计算得到的数据，得到新的估计坐标</w:t>
       </w:r>
       <m:oMath>
         <m:r>
@@ -2897,8 +2925,6 @@
                         </w:rPr>
                         <m:t>cos</m:t>
                       </m:r>
-                      <w:bookmarkStart w:id="0" w:name="_GoBack"/>
-                      <w:bookmarkEnd w:id="0"/>
                     </m:fName>
                     <m:e>
                       <m:d>
@@ -3237,6 +3263,12 @@
                       </m:d>
                     </m:e>
                   </m:func>
+                  <m:r>
+                    <w:rPr>
+                      <w:rFonts w:ascii="Cambria Math" w:hAnsi="Cambria Math"/>
+                    </w:rPr>
+                    <m:t>∆t</m:t>
+                  </m:r>
                 </m:e>
                 <m:e>
                   <m:r>
@@ -3401,6 +3433,14 @@
                       </m:d>
                     </m:e>
                   </m:func>
+                  <m:r>
+                    <w:rPr>
+                      <w:rFonts w:ascii="Cambria Math" w:hAnsi="Cambria Math"/>
+                    </w:rPr>
+                    <m:t>∆t</m:t>
+                  </m:r>
+                  <w:bookmarkStart w:id="0" w:name="_GoBack"/>
+                  <w:bookmarkEnd w:id="0"/>
                 </m:e>
                 <m:e>
                   <m:sSub>

--- a/Annotation/算法分析.docx
+++ b/Annotation/算法分析.docx
@@ -521,7 +521,15 @@
         <w:rPr>
           <w:rFonts w:hint="eastAsia"/>
         </w:rPr>
-        <w:t>第一步计算的</w:t>
+        <w:t>第一步计</w:t>
+      </w:r>
+      <w:bookmarkStart w:id="0" w:name="_GoBack"/>
+      <w:bookmarkEnd w:id="0"/>
+      <w:r>
+        <w:rPr>
+          <w:rFonts w:hint="eastAsia"/>
+        </w:rPr>
+        <w:t>算的</w:t>
       </w:r>
       <m:oMath>
         <m:sSub>
@@ -676,21 +684,7 @@
         <w:rPr>
           <w:rFonts w:hint="eastAsia"/>
         </w:rPr>
-        <w:t>传感器的数据作为测量</w:t>
-      </w:r>
-      <w:proofErr w:type="gramStart"/>
-      <w:r>
-        <w:rPr>
-          <w:rFonts w:hint="eastAsia"/>
-        </w:rPr>
-        <w:t>量</w:t>
-      </w:r>
-      <w:proofErr w:type="gramEnd"/>
-      <w:r>
-        <w:rPr>
-          <w:rFonts w:hint="eastAsia"/>
-        </w:rPr>
-        <w:t>，再次更新第二步计算得到的数据，得到新的估计坐标</w:t>
+        <w:t>传感器的数据作为测量量，再次更新第二步计算得到的数据，得到新的估计坐标</w:t>
       </w:r>
       <m:oMath>
         <m:r>
@@ -3072,11 +3066,6 @@
       </w:r>
     </w:p>
     <w:p>
-      <w:pPr>
-        <w:rPr>
-          <w:rFonts w:hint="eastAsia"/>
-        </w:rPr>
-      </w:pPr>
       <m:oMathPara>
         <m:oMath>
           <m:d>
@@ -3439,8 +3428,6 @@
                     </w:rPr>
                     <m:t>∆t</m:t>
                   </m:r>
-                  <w:bookmarkStart w:id="0" w:name="_GoBack"/>
-                  <w:bookmarkEnd w:id="0"/>
                 </m:e>
                 <m:e>
                   <m:sSub>

--- a/Annotation/算法分析.docx
+++ b/Annotation/算法分析.docx
@@ -306,21 +306,7 @@
         <w:rPr>
           <w:rFonts w:hint="eastAsia"/>
         </w:rPr>
-        <w:t>陀螺转角</w:t>
-      </w:r>
-      <w:proofErr w:type="gramStart"/>
-      <w:r>
-        <w:rPr>
-          <w:rFonts w:hint="eastAsia"/>
-        </w:rPr>
-        <w:t>仪提供</w:t>
-      </w:r>
-      <w:proofErr w:type="gramEnd"/>
-      <w:r>
-        <w:rPr>
-          <w:rFonts w:hint="eastAsia"/>
-        </w:rPr>
-        <w:t>的角度</w:t>
+        <w:t>陀螺转角仪提供的角度</w:t>
       </w:r>
       <m:oMath>
         <m:r>
@@ -521,15 +507,7 @@
         <w:rPr>
           <w:rFonts w:hint="eastAsia"/>
         </w:rPr>
-        <w:t>第一步计</w:t>
-      </w:r>
-      <w:bookmarkStart w:id="0" w:name="_GoBack"/>
-      <w:bookmarkEnd w:id="0"/>
-      <w:r>
-        <w:rPr>
-          <w:rFonts w:hint="eastAsia"/>
-        </w:rPr>
-        <w:t>算的</w:t>
+        <w:t>第一步计算的</w:t>
       </w:r>
       <m:oMath>
         <m:sSub>
@@ -2255,6 +2233,239 @@
       </m:oMath>
       <w:r>
         <w:t>计算新坐标</w:t>
+      </w:r>
+    </w:p>
+    <w:p>
+      <w:r>
+        <w:rPr>
+          <w:rFonts w:hint="eastAsia"/>
+        </w:rPr>
+        <w:t>状态量是</w:t>
+      </w:r>
+      <m:oMath>
+        <m:sSup>
+          <m:sSupPr>
+            <m:ctrlPr>
+              <w:rPr>
+                <w:rFonts w:ascii="Cambria Math" w:hAnsi="Cambria Math"/>
+                <w:i/>
+              </w:rPr>
+            </m:ctrlPr>
+          </m:sSupPr>
+          <m:e>
+            <m:d>
+              <m:dPr>
+                <m:begChr m:val="["/>
+                <m:endChr m:val="]"/>
+                <m:ctrlPr>
+                  <w:rPr>
+                    <w:rFonts w:ascii="Cambria Math" w:hAnsi="Cambria Math"/>
+                    <w:i/>
+                  </w:rPr>
+                </m:ctrlPr>
+              </m:dPr>
+              <m:e>
+                <m:m>
+                  <m:mPr>
+                    <m:mcs>
+                      <m:mc>
+                        <m:mcPr>
+                          <m:count m:val="2"/>
+                          <m:mcJc m:val="center"/>
+                        </m:mcPr>
+                      </m:mc>
+                    </m:mcs>
+                    <m:ctrlPr>
+                      <w:rPr>
+                        <w:rFonts w:ascii="Cambria Math" w:hAnsi="Cambria Math"/>
+                        <w:i/>
+                      </w:rPr>
+                    </m:ctrlPr>
+                  </m:mPr>
+                  <m:mr>
+                    <m:e>
+                      <m:sSub>
+                        <m:sSubPr>
+                          <m:ctrlPr>
+                            <w:rPr>
+                              <w:rFonts w:ascii="Cambria Math" w:hAnsi="Cambria Math"/>
+                              <w:i/>
+                            </w:rPr>
+                          </m:ctrlPr>
+                        </m:sSubPr>
+                        <m:e>
+                          <m:r>
+                            <w:rPr>
+                              <w:rFonts w:ascii="Cambria Math" w:hAnsi="Cambria Math"/>
+                            </w:rPr>
+                            <m:t>x</m:t>
+                          </m:r>
+                        </m:e>
+                        <m:sub>
+                          <m:r>
+                            <w:rPr>
+                              <w:rFonts w:ascii="Cambria Math" w:hAnsi="Cambria Math"/>
+                            </w:rPr>
+                            <m:t>t</m:t>
+                          </m:r>
+                        </m:sub>
+                      </m:sSub>
+                    </m:e>
+                    <m:e>
+                      <m:sSub>
+                        <m:sSubPr>
+                          <m:ctrlPr>
+                            <w:rPr>
+                              <w:rFonts w:ascii="Cambria Math" w:hAnsi="Cambria Math"/>
+                              <w:i/>
+                            </w:rPr>
+                          </m:ctrlPr>
+                        </m:sSubPr>
+                        <m:e>
+                          <m:r>
+                            <w:rPr>
+                              <w:rFonts w:ascii="Cambria Math" w:hAnsi="Cambria Math"/>
+                            </w:rPr>
+                            <m:t>y</m:t>
+                          </m:r>
+                        </m:e>
+                        <m:sub>
+                          <m:r>
+                            <w:rPr>
+                              <w:rFonts w:ascii="Cambria Math" w:hAnsi="Cambria Math"/>
+                            </w:rPr>
+                            <m:t>t</m:t>
+                          </m:r>
+                        </m:sub>
+                      </m:sSub>
+                    </m:e>
+                  </m:mr>
+                </m:m>
+              </m:e>
+            </m:d>
+          </m:e>
+          <m:sup>
+            <m:r>
+              <w:rPr>
+                <w:rFonts w:ascii="Cambria Math" w:hAnsi="Cambria Math"/>
+              </w:rPr>
+              <m:t>T</m:t>
+            </m:r>
+          </m:sup>
+        </m:sSup>
+      </m:oMath>
+    </w:p>
+    <w:p>
+      <w:r>
+        <w:rPr>
+          <w:rFonts w:hint="eastAsia"/>
+        </w:rPr>
+        <w:t>控制量是</w:t>
+      </w:r>
+      <m:oMath>
+        <m:sSup>
+          <m:sSupPr>
+            <m:ctrlPr>
+              <w:rPr>
+                <w:rFonts w:ascii="Cambria Math" w:hAnsi="Cambria Math"/>
+                <w:i/>
+              </w:rPr>
+            </m:ctrlPr>
+          </m:sSupPr>
+          <m:e>
+            <m:d>
+              <m:dPr>
+                <m:begChr m:val="["/>
+                <m:endChr m:val="]"/>
+                <m:ctrlPr>
+                  <w:rPr>
+                    <w:rFonts w:ascii="Cambria Math" w:hAnsi="Cambria Math"/>
+                    <w:i/>
+                  </w:rPr>
+                </m:ctrlPr>
+              </m:dPr>
+              <m:e>
+                <m:m>
+                  <m:mPr>
+                    <m:mcs>
+                      <m:mc>
+                        <m:mcPr>
+                          <m:count m:val="2"/>
+                          <m:mcJc m:val="center"/>
+                        </m:mcPr>
+                      </m:mc>
+                    </m:mcs>
+                    <m:ctrlPr>
+                      <w:rPr>
+                        <w:rFonts w:ascii="Cambria Math" w:hAnsi="Cambria Math"/>
+                        <w:i/>
+                      </w:rPr>
+                    </m:ctrlPr>
+                  </m:mPr>
+                  <m:mr>
+                    <m:e>
+                      <m:r>
+                        <w:rPr>
+                          <w:rFonts w:ascii="Cambria Math" w:hAnsi="Cambria Math"/>
+                        </w:rPr>
+                        <m:t>v</m:t>
+                      </m:r>
+                    </m:e>
+                    <m:e>
+                      <m:sSub>
+                        <m:sSubPr>
+                          <m:ctrlPr>
+                            <w:rPr>
+                              <w:rFonts w:ascii="Cambria Math" w:hAnsi="Cambria Math"/>
+                              <w:i/>
+                            </w:rPr>
+                          </m:ctrlPr>
+                        </m:sSubPr>
+                        <m:e>
+                          <m:r>
+                            <w:rPr>
+                              <w:rFonts w:ascii="Cambria Math" w:hAnsi="Cambria Math"/>
+                            </w:rPr>
+                            <m:t>θ</m:t>
+                          </m:r>
+                        </m:e>
+                        <m:sub>
+                          <m:r>
+                            <w:rPr>
+                              <w:rFonts w:ascii="Cambria Math" w:hAnsi="Cambria Math"/>
+                            </w:rPr>
+                            <m:t>v</m:t>
+                          </m:r>
+                        </m:sub>
+                      </m:sSub>
+                    </m:e>
+                  </m:mr>
+                </m:m>
+              </m:e>
+            </m:d>
+          </m:e>
+          <m:sup>
+            <m:r>
+              <w:rPr>
+                <w:rFonts w:ascii="Cambria Math" w:hAnsi="Cambria Math"/>
+              </w:rPr>
+              <m:t>T</m:t>
+            </m:r>
+          </m:sup>
+        </m:sSup>
+      </m:oMath>
+    </w:p>
+    <w:p>
+      <w:pPr>
+        <w:rPr>
+          <w:i/>
+        </w:rPr>
+      </w:pPr>
+      <w:r>
+        <w:rPr>
+          <w:rFonts w:hint="eastAsia"/>
+        </w:rPr>
+        <w:t>使用扩展卡尔曼滤波的前两步更新估计值和协方差</w:t>
       </w:r>
     </w:p>
     <w:p>
@@ -3059,6 +3270,2593 @@
           </m:d>
         </m:oMath>
       </m:oMathPara>
+    </w:p>
+    <w:p>
+      <m:oMathPara>
+        <m:oMath>
+          <m:sSub>
+            <m:sSubPr>
+              <m:ctrlPr>
+                <w:rPr>
+                  <w:rFonts w:ascii="Cambria Math" w:hAnsi="Cambria Math"/>
+                  <w:i/>
+                </w:rPr>
+              </m:ctrlPr>
+            </m:sSubPr>
+            <m:e>
+              <m:bar>
+                <m:barPr>
+                  <m:pos m:val="top"/>
+                  <m:ctrlPr>
+                    <w:rPr>
+                      <w:rFonts w:ascii="Cambria Math" w:hAnsi="Cambria Math"/>
+                      <w:i/>
+                    </w:rPr>
+                  </m:ctrlPr>
+                </m:barPr>
+                <m:e>
+                  <m:r>
+                    <m:rPr>
+                      <m:sty m:val="p"/>
+                    </m:rPr>
+                    <w:rPr>
+                      <w:rFonts w:ascii="Cambria Math" w:hAnsi="Cambria Math"/>
+                    </w:rPr>
+                    <m:t>Σ</m:t>
+                  </m:r>
+                </m:e>
+              </m:bar>
+            </m:e>
+            <m:sub>
+              <m:r>
+                <w:rPr>
+                  <w:rFonts w:ascii="Cambria Math" w:hAnsi="Cambria Math"/>
+                </w:rPr>
+                <m:t>t</m:t>
+              </m:r>
+            </m:sub>
+          </m:sSub>
+          <m:r>
+            <w:rPr>
+              <w:rFonts w:ascii="Cambria Math" w:hAnsi="Cambria Math"/>
+            </w:rPr>
+            <m:t>=</m:t>
+          </m:r>
+          <m:sSub>
+            <m:sSubPr>
+              <m:ctrlPr>
+                <w:rPr>
+                  <w:rFonts w:ascii="Cambria Math" w:hAnsi="Cambria Math"/>
+                  <w:i/>
+                </w:rPr>
+              </m:ctrlPr>
+            </m:sSubPr>
+            <m:e>
+              <m:r>
+                <w:rPr>
+                  <w:rFonts w:ascii="Cambria Math" w:hAnsi="Cambria Math"/>
+                </w:rPr>
+                <m:t>G</m:t>
+              </m:r>
+            </m:e>
+            <m:sub>
+              <m:r>
+                <w:rPr>
+                  <w:rFonts w:ascii="Cambria Math" w:hAnsi="Cambria Math"/>
+                </w:rPr>
+                <m:t>t</m:t>
+              </m:r>
+            </m:sub>
+          </m:sSub>
+          <m:sSub>
+            <m:sSubPr>
+              <m:ctrlPr>
+                <w:rPr>
+                  <w:rFonts w:ascii="Cambria Math" w:hAnsi="Cambria Math"/>
+                  <w:i/>
+                </w:rPr>
+              </m:ctrlPr>
+            </m:sSubPr>
+            <m:e>
+              <m:r>
+                <m:rPr>
+                  <m:sty m:val="p"/>
+                </m:rPr>
+                <w:rPr>
+                  <w:rFonts w:ascii="Cambria Math" w:hAnsi="Cambria Math"/>
+                </w:rPr>
+                <m:t>Σ</m:t>
+              </m:r>
+            </m:e>
+            <m:sub>
+              <m:r>
+                <w:rPr>
+                  <w:rFonts w:ascii="Cambria Math" w:hAnsi="Cambria Math"/>
+                </w:rPr>
+                <m:t>t-1</m:t>
+              </m:r>
+            </m:sub>
+          </m:sSub>
+          <m:sSubSup>
+            <m:sSubSupPr>
+              <m:ctrlPr>
+                <w:rPr>
+                  <w:rFonts w:ascii="Cambria Math" w:hAnsi="Cambria Math"/>
+                  <w:i/>
+                </w:rPr>
+              </m:ctrlPr>
+            </m:sSubSupPr>
+            <m:e>
+              <m:r>
+                <w:rPr>
+                  <w:rFonts w:ascii="Cambria Math" w:hAnsi="Cambria Math"/>
+                </w:rPr>
+                <m:t>G</m:t>
+              </m:r>
+            </m:e>
+            <m:sub>
+              <m:r>
+                <w:rPr>
+                  <w:rFonts w:ascii="Cambria Math" w:hAnsi="Cambria Math"/>
+                </w:rPr>
+                <m:t>t</m:t>
+              </m:r>
+            </m:sub>
+            <m:sup>
+              <m:r>
+                <w:rPr>
+                  <w:rFonts w:ascii="Cambria Math" w:hAnsi="Cambria Math"/>
+                </w:rPr>
+                <m:t>T</m:t>
+              </m:r>
+            </m:sup>
+          </m:sSubSup>
+          <m:r>
+            <w:rPr>
+              <w:rFonts w:ascii="Cambria Math" w:hAnsi="Cambria Math"/>
+            </w:rPr>
+            <m:t>+</m:t>
+          </m:r>
+          <m:sSub>
+            <m:sSubPr>
+              <m:ctrlPr>
+                <w:rPr>
+                  <w:rFonts w:ascii="Cambria Math" w:hAnsi="Cambria Math"/>
+                  <w:i/>
+                </w:rPr>
+              </m:ctrlPr>
+            </m:sSubPr>
+            <m:e>
+              <m:r>
+                <w:rPr>
+                  <w:rFonts w:ascii="Cambria Math" w:hAnsi="Cambria Math"/>
+                </w:rPr>
+                <m:t>V</m:t>
+              </m:r>
+            </m:e>
+            <m:sub>
+              <m:r>
+                <w:rPr>
+                  <w:rFonts w:ascii="Cambria Math" w:hAnsi="Cambria Math"/>
+                </w:rPr>
+                <m:t>t</m:t>
+              </m:r>
+            </m:sub>
+          </m:sSub>
+          <m:sSub>
+            <m:sSubPr>
+              <m:ctrlPr>
+                <w:rPr>
+                  <w:rFonts w:ascii="Cambria Math" w:hAnsi="Cambria Math"/>
+                  <w:i/>
+                </w:rPr>
+              </m:ctrlPr>
+            </m:sSubPr>
+            <m:e>
+              <m:r>
+                <w:rPr>
+                  <w:rFonts w:ascii="Cambria Math" w:hAnsi="Cambria Math"/>
+                </w:rPr>
+                <m:t>R</m:t>
+              </m:r>
+            </m:e>
+            <m:sub>
+              <m:r>
+                <w:rPr>
+                  <w:rFonts w:ascii="Cambria Math" w:hAnsi="Cambria Math"/>
+                </w:rPr>
+                <m:t>t</m:t>
+              </m:r>
+            </m:sub>
+          </m:sSub>
+          <m:sSubSup>
+            <m:sSubSupPr>
+              <m:ctrlPr>
+                <w:rPr>
+                  <w:rFonts w:ascii="Cambria Math" w:hAnsi="Cambria Math"/>
+                  <w:i/>
+                </w:rPr>
+              </m:ctrlPr>
+            </m:sSubSupPr>
+            <m:e>
+              <m:r>
+                <w:rPr>
+                  <w:rFonts w:ascii="Cambria Math" w:hAnsi="Cambria Math"/>
+                </w:rPr>
+                <m:t>V</m:t>
+              </m:r>
+            </m:e>
+            <m:sub>
+              <m:r>
+                <w:rPr>
+                  <w:rFonts w:ascii="Cambria Math" w:hAnsi="Cambria Math"/>
+                </w:rPr>
+                <m:t>t</m:t>
+              </m:r>
+            </m:sub>
+            <m:sup>
+              <m:r>
+                <w:rPr>
+                  <w:rFonts w:ascii="Cambria Math" w:hAnsi="Cambria Math"/>
+                </w:rPr>
+                <m:t>T</m:t>
+              </m:r>
+            </m:sup>
+          </m:sSubSup>
+        </m:oMath>
+      </m:oMathPara>
+    </w:p>
+    <w:p>
+      <w:pPr>
+        <w:rPr>
+          <w:rFonts w:hint="eastAsia"/>
+          <w:i/>
+        </w:rPr>
+      </w:pPr>
+      <m:oMathPara>
+        <m:oMath>
+          <m:d>
+            <m:dPr>
+              <m:begChr m:val="{"/>
+              <m:endChr m:val=""/>
+              <m:ctrlPr>
+                <w:rPr>
+                  <w:rFonts w:ascii="Cambria Math" w:hAnsi="Cambria Math"/>
+                  <w:i/>
+                </w:rPr>
+              </m:ctrlPr>
+            </m:dPr>
+            <m:e>
+              <m:eqArr>
+                <m:eqArrPr>
+                  <m:ctrlPr>
+                    <w:rPr>
+                      <w:rFonts w:ascii="Cambria Math" w:hAnsi="Cambria Math"/>
+                      <w:i/>
+                    </w:rPr>
+                  </m:ctrlPr>
+                </m:eqArrPr>
+                <m:e>
+                  <m:r>
+                    <w:rPr>
+                      <w:rFonts w:ascii="Cambria Math" w:hAnsi="Cambria Math"/>
+                    </w:rPr>
+                    <m:t>&amp;</m:t>
+                  </m:r>
+                  <m:sSub>
+                    <m:sSubPr>
+                      <m:ctrlPr>
+                        <w:rPr>
+                          <w:rFonts w:ascii="Cambria Math" w:hAnsi="Cambria Math"/>
+                          <w:i/>
+                        </w:rPr>
+                      </m:ctrlPr>
+                    </m:sSubPr>
+                    <m:e>
+                      <m:r>
+                        <w:rPr>
+                          <w:rFonts w:ascii="Cambria Math" w:hAnsi="Cambria Math"/>
+                        </w:rPr>
+                        <m:t>x</m:t>
+                      </m:r>
+                    </m:e>
+                    <m:sub>
+                      <m:r>
+                        <w:rPr>
+                          <w:rFonts w:ascii="Cambria Math" w:hAnsi="Cambria Math"/>
+                        </w:rPr>
+                        <m:t>t</m:t>
+                      </m:r>
+                    </m:sub>
+                  </m:sSub>
+                  <m:r>
+                    <w:rPr>
+                      <w:rFonts w:ascii="Cambria Math" w:hAnsi="Cambria Math"/>
+                    </w:rPr>
+                    <m:t>=</m:t>
+                  </m:r>
+                  <m:sSub>
+                    <m:sSubPr>
+                      <m:ctrlPr>
+                        <w:rPr>
+                          <w:rFonts w:ascii="Cambria Math" w:hAnsi="Cambria Math"/>
+                          <w:i/>
+                        </w:rPr>
+                      </m:ctrlPr>
+                    </m:sSubPr>
+                    <m:e>
+                      <m:r>
+                        <w:rPr>
+                          <w:rFonts w:ascii="Cambria Math" w:hAnsi="Cambria Math"/>
+                        </w:rPr>
+                        <m:t>x</m:t>
+                      </m:r>
+                    </m:e>
+                    <m:sub>
+                      <m:r>
+                        <w:rPr>
+                          <w:rFonts w:ascii="Cambria Math" w:hAnsi="Cambria Math"/>
+                        </w:rPr>
+                        <m:t>t-1</m:t>
+                      </m:r>
+                    </m:sub>
+                  </m:sSub>
+                  <m:r>
+                    <w:rPr>
+                      <w:rFonts w:ascii="Cambria Math" w:hAnsi="Cambria Math"/>
+                    </w:rPr>
+                    <m:t>-</m:t>
+                  </m:r>
+                  <m:f>
+                    <m:fPr>
+                      <m:ctrlPr>
+                        <w:rPr>
+                          <w:rFonts w:ascii="Cambria Math" w:hAnsi="Cambria Math"/>
+                          <w:i/>
+                        </w:rPr>
+                      </m:ctrlPr>
+                    </m:fPr>
+                    <m:num>
+                      <m:r>
+                        <w:rPr>
+                          <w:rFonts w:ascii="Cambria Math" w:hAnsi="Cambria Math"/>
+                        </w:rPr>
+                        <m:t>v</m:t>
+                      </m:r>
+                    </m:num>
+                    <m:den>
+                      <m:sSub>
+                        <m:sSubPr>
+                          <m:ctrlPr>
+                            <w:rPr>
+                              <w:rFonts w:ascii="Cambria Math" w:hAnsi="Cambria Math"/>
+                              <w:i/>
+                            </w:rPr>
+                          </m:ctrlPr>
+                        </m:sSubPr>
+                        <m:e>
+                          <m:r>
+                            <w:rPr>
+                              <w:rFonts w:ascii="Cambria Math" w:hAnsi="Cambria Math"/>
+                            </w:rPr>
+                            <m:t>w</m:t>
+                          </m:r>
+                        </m:e>
+                        <m:sub>
+                          <m:r>
+                            <w:rPr>
+                              <w:rFonts w:ascii="Cambria Math" w:hAnsi="Cambria Math"/>
+                            </w:rPr>
+                            <m:t>1</m:t>
+                          </m:r>
+                        </m:sub>
+                      </m:sSub>
+                    </m:den>
+                  </m:f>
+                  <m:func>
+                    <m:funcPr>
+                      <m:ctrlPr>
+                        <w:rPr>
+                          <w:rFonts w:ascii="Cambria Math" w:hAnsi="Cambria Math"/>
+                        </w:rPr>
+                      </m:ctrlPr>
+                    </m:funcPr>
+                    <m:fName>
+                      <m:r>
+                        <m:rPr>
+                          <m:sty m:val="p"/>
+                        </m:rPr>
+                        <w:rPr>
+                          <w:rFonts w:ascii="Cambria Math" w:hAnsi="Cambria Math"/>
+                        </w:rPr>
+                        <m:t>sin</m:t>
+                      </m:r>
+                    </m:fName>
+                    <m:e>
+                      <m:d>
+                        <m:dPr>
+                          <m:ctrlPr>
+                            <w:rPr>
+                              <w:rFonts w:ascii="Cambria Math" w:hAnsi="Cambria Math"/>
+                              <w:i/>
+                            </w:rPr>
+                          </m:ctrlPr>
+                        </m:dPr>
+                        <m:e>
+                          <m:sSub>
+                            <m:sSubPr>
+                              <m:ctrlPr>
+                                <w:rPr>
+                                  <w:rFonts w:ascii="Cambria Math" w:hAnsi="Cambria Math"/>
+                                  <w:i/>
+                                </w:rPr>
+                              </m:ctrlPr>
+                            </m:sSubPr>
+                            <m:e>
+                              <m:r>
+                                <w:rPr>
+                                  <w:rFonts w:ascii="Cambria Math" w:hAnsi="Cambria Math"/>
+                                </w:rPr>
+                                <m:t>θ</m:t>
+                              </m:r>
+                            </m:e>
+                            <m:sub>
+                              <m:r>
+                                <w:rPr>
+                                  <w:rFonts w:ascii="Cambria Math" w:hAnsi="Cambria Math"/>
+                                </w:rPr>
+                                <m:t>v</m:t>
+                              </m:r>
+                            </m:sub>
+                          </m:sSub>
+                          <m:r>
+                            <w:rPr>
+                              <w:rFonts w:ascii="Cambria Math" w:hAnsi="Cambria Math"/>
+                            </w:rPr>
+                            <m:t>+</m:t>
+                          </m:r>
+                          <m:sSub>
+                            <m:sSubPr>
+                              <m:ctrlPr>
+                                <w:rPr>
+                                  <w:rFonts w:ascii="Cambria Math" w:hAnsi="Cambria Math"/>
+                                  <w:i/>
+                                </w:rPr>
+                              </m:ctrlPr>
+                            </m:sSubPr>
+                            <m:e>
+                              <m:r>
+                                <w:rPr>
+                                  <w:rFonts w:ascii="Cambria Math" w:hAnsi="Cambria Math"/>
+                                </w:rPr>
+                                <m:t>θ</m:t>
+                              </m:r>
+                            </m:e>
+                            <m:sub>
+                              <m:r>
+                                <w:rPr>
+                                  <w:rFonts w:ascii="Cambria Math" w:hAnsi="Cambria Math"/>
+                                </w:rPr>
+                                <m:t>t-1</m:t>
+                              </m:r>
+                            </m:sub>
+                          </m:sSub>
+                        </m:e>
+                      </m:d>
+                    </m:e>
+                  </m:func>
+                  <m:r>
+                    <w:rPr>
+                      <w:rFonts w:ascii="Cambria Math" w:hAnsi="Cambria Math"/>
+                    </w:rPr>
+                    <m:t>+</m:t>
+                  </m:r>
+                  <m:f>
+                    <m:fPr>
+                      <m:ctrlPr>
+                        <w:rPr>
+                          <w:rFonts w:ascii="Cambria Math" w:hAnsi="Cambria Math"/>
+                          <w:i/>
+                        </w:rPr>
+                      </m:ctrlPr>
+                    </m:fPr>
+                    <m:num>
+                      <m:r>
+                        <w:rPr>
+                          <w:rFonts w:ascii="Cambria Math" w:hAnsi="Cambria Math"/>
+                        </w:rPr>
+                        <m:t>v</m:t>
+                      </m:r>
+                    </m:num>
+                    <m:den>
+                      <m:sSub>
+                        <m:sSubPr>
+                          <m:ctrlPr>
+                            <w:rPr>
+                              <w:rFonts w:ascii="Cambria Math" w:hAnsi="Cambria Math"/>
+                              <w:i/>
+                            </w:rPr>
+                          </m:ctrlPr>
+                        </m:sSubPr>
+                        <m:e>
+                          <m:r>
+                            <w:rPr>
+                              <w:rFonts w:ascii="Cambria Math" w:hAnsi="Cambria Math"/>
+                            </w:rPr>
+                            <m:t>w</m:t>
+                          </m:r>
+                        </m:e>
+                        <m:sub>
+                          <m:r>
+                            <w:rPr>
+                              <w:rFonts w:ascii="Cambria Math" w:hAnsi="Cambria Math"/>
+                            </w:rPr>
+                            <m:t>1</m:t>
+                          </m:r>
+                        </m:sub>
+                      </m:sSub>
+                    </m:den>
+                  </m:f>
+                  <m:func>
+                    <m:funcPr>
+                      <m:ctrlPr>
+                        <w:rPr>
+                          <w:rFonts w:ascii="Cambria Math" w:hAnsi="Cambria Math"/>
+                        </w:rPr>
+                      </m:ctrlPr>
+                    </m:funcPr>
+                    <m:fName>
+                      <m:r>
+                        <m:rPr>
+                          <m:sty m:val="p"/>
+                        </m:rPr>
+                        <w:rPr>
+                          <w:rFonts w:ascii="Cambria Math" w:hAnsi="Cambria Math"/>
+                        </w:rPr>
+                        <m:t>sin</m:t>
+                      </m:r>
+                    </m:fName>
+                    <m:e>
+                      <m:d>
+                        <m:dPr>
+                          <m:ctrlPr>
+                            <w:rPr>
+                              <w:rFonts w:ascii="Cambria Math" w:hAnsi="Cambria Math"/>
+                              <w:i/>
+                            </w:rPr>
+                          </m:ctrlPr>
+                        </m:dPr>
+                        <m:e>
+                          <m:sSub>
+                            <m:sSubPr>
+                              <m:ctrlPr>
+                                <w:rPr>
+                                  <w:rFonts w:ascii="Cambria Math" w:hAnsi="Cambria Math"/>
+                                  <w:i/>
+                                </w:rPr>
+                              </m:ctrlPr>
+                            </m:sSubPr>
+                            <m:e>
+                              <m:r>
+                                <w:rPr>
+                                  <w:rFonts w:ascii="Cambria Math" w:hAnsi="Cambria Math"/>
+                                </w:rPr>
+                                <m:t>θ</m:t>
+                              </m:r>
+                            </m:e>
+                            <m:sub>
+                              <m:r>
+                                <w:rPr>
+                                  <w:rFonts w:ascii="Cambria Math" w:hAnsi="Cambria Math"/>
+                                </w:rPr>
+                                <m:t>v</m:t>
+                              </m:r>
+                            </m:sub>
+                          </m:sSub>
+                          <m:r>
+                            <w:rPr>
+                              <w:rFonts w:ascii="Cambria Math" w:hAnsi="Cambria Math"/>
+                            </w:rPr>
+                            <m:t>+</m:t>
+                          </m:r>
+                          <m:sSub>
+                            <m:sSubPr>
+                              <m:ctrlPr>
+                                <w:rPr>
+                                  <w:rFonts w:ascii="Cambria Math" w:hAnsi="Cambria Math"/>
+                                  <w:i/>
+                                </w:rPr>
+                              </m:ctrlPr>
+                            </m:sSubPr>
+                            <m:e>
+                              <m:r>
+                                <w:rPr>
+                                  <w:rFonts w:ascii="Cambria Math" w:hAnsi="Cambria Math"/>
+                                </w:rPr>
+                                <m:t>θ</m:t>
+                              </m:r>
+                            </m:e>
+                            <m:sub>
+                              <m:r>
+                                <w:rPr>
+                                  <w:rFonts w:ascii="Cambria Math" w:hAnsi="Cambria Math"/>
+                                </w:rPr>
+                                <m:t>1</m:t>
+                              </m:r>
+                            </m:sub>
+                          </m:sSub>
+                        </m:e>
+                      </m:d>
+                    </m:e>
+                  </m:func>
+                </m:e>
+                <m:e>
+                  <m:r>
+                    <w:rPr>
+                      <w:rFonts w:ascii="Cambria Math" w:hAnsi="Cambria Math"/>
+                    </w:rPr>
+                    <m:t>&amp;</m:t>
+                  </m:r>
+                  <m:sSub>
+                    <m:sSubPr>
+                      <m:ctrlPr>
+                        <w:rPr>
+                          <w:rFonts w:ascii="Cambria Math" w:hAnsi="Cambria Math"/>
+                          <w:i/>
+                        </w:rPr>
+                      </m:ctrlPr>
+                    </m:sSubPr>
+                    <m:e>
+                      <m:r>
+                        <w:rPr>
+                          <w:rFonts w:ascii="Cambria Math" w:hAnsi="Cambria Math"/>
+                        </w:rPr>
+                        <m:t>y</m:t>
+                      </m:r>
+                    </m:e>
+                    <m:sub>
+                      <m:r>
+                        <w:rPr>
+                          <w:rFonts w:ascii="Cambria Math" w:hAnsi="Cambria Math"/>
+                        </w:rPr>
+                        <m:t>t</m:t>
+                      </m:r>
+                    </m:sub>
+                  </m:sSub>
+                  <m:r>
+                    <w:rPr>
+                      <w:rFonts w:ascii="Cambria Math" w:hAnsi="Cambria Math"/>
+                    </w:rPr>
+                    <m:t>=</m:t>
+                  </m:r>
+                  <m:sSub>
+                    <m:sSubPr>
+                      <m:ctrlPr>
+                        <w:rPr>
+                          <w:rFonts w:ascii="Cambria Math" w:hAnsi="Cambria Math"/>
+                          <w:i/>
+                        </w:rPr>
+                      </m:ctrlPr>
+                    </m:sSubPr>
+                    <m:e>
+                      <m:r>
+                        <w:rPr>
+                          <w:rFonts w:ascii="Cambria Math" w:hAnsi="Cambria Math"/>
+                        </w:rPr>
+                        <m:t>y</m:t>
+                      </m:r>
+                    </m:e>
+                    <m:sub>
+                      <m:r>
+                        <w:rPr>
+                          <w:rFonts w:ascii="Cambria Math" w:hAnsi="Cambria Math"/>
+                        </w:rPr>
+                        <m:t>t-1</m:t>
+                      </m:r>
+                    </m:sub>
+                  </m:sSub>
+                  <m:r>
+                    <w:rPr>
+                      <w:rFonts w:ascii="Cambria Math" w:hAnsi="Cambria Math"/>
+                    </w:rPr>
+                    <m:t>+</m:t>
+                  </m:r>
+                  <m:f>
+                    <m:fPr>
+                      <m:ctrlPr>
+                        <w:rPr>
+                          <w:rFonts w:ascii="Cambria Math" w:hAnsi="Cambria Math"/>
+                          <w:i/>
+                        </w:rPr>
+                      </m:ctrlPr>
+                    </m:fPr>
+                    <m:num>
+                      <m:r>
+                        <w:rPr>
+                          <w:rFonts w:ascii="Cambria Math" w:hAnsi="Cambria Math"/>
+                        </w:rPr>
+                        <m:t>v</m:t>
+                      </m:r>
+                    </m:num>
+                    <m:den>
+                      <m:sSub>
+                        <m:sSubPr>
+                          <m:ctrlPr>
+                            <w:rPr>
+                              <w:rFonts w:ascii="Cambria Math" w:hAnsi="Cambria Math"/>
+                              <w:i/>
+                            </w:rPr>
+                          </m:ctrlPr>
+                        </m:sSubPr>
+                        <m:e>
+                          <m:r>
+                            <w:rPr>
+                              <w:rFonts w:ascii="Cambria Math" w:hAnsi="Cambria Math"/>
+                            </w:rPr>
+                            <m:t>w</m:t>
+                          </m:r>
+                        </m:e>
+                        <m:sub>
+                          <m:r>
+                            <w:rPr>
+                              <w:rFonts w:ascii="Cambria Math" w:hAnsi="Cambria Math"/>
+                            </w:rPr>
+                            <m:t>1</m:t>
+                          </m:r>
+                        </m:sub>
+                      </m:sSub>
+                    </m:den>
+                  </m:f>
+                  <m:func>
+                    <m:funcPr>
+                      <m:ctrlPr>
+                        <w:rPr>
+                          <w:rFonts w:ascii="Cambria Math" w:hAnsi="Cambria Math"/>
+                        </w:rPr>
+                      </m:ctrlPr>
+                    </m:funcPr>
+                    <m:fName>
+                      <m:r>
+                        <m:rPr>
+                          <m:sty m:val="p"/>
+                        </m:rPr>
+                        <w:rPr>
+                          <w:rFonts w:ascii="Cambria Math" w:hAnsi="Cambria Math"/>
+                        </w:rPr>
+                        <m:t>cos</m:t>
+                      </m:r>
+                    </m:fName>
+                    <m:e>
+                      <m:d>
+                        <m:dPr>
+                          <m:ctrlPr>
+                            <w:rPr>
+                              <w:rFonts w:ascii="Cambria Math" w:hAnsi="Cambria Math"/>
+                              <w:i/>
+                            </w:rPr>
+                          </m:ctrlPr>
+                        </m:dPr>
+                        <m:e>
+                          <m:sSub>
+                            <m:sSubPr>
+                              <m:ctrlPr>
+                                <w:rPr>
+                                  <w:rFonts w:ascii="Cambria Math" w:hAnsi="Cambria Math"/>
+                                  <w:i/>
+                                </w:rPr>
+                              </m:ctrlPr>
+                            </m:sSubPr>
+                            <m:e>
+                              <m:r>
+                                <w:rPr>
+                                  <w:rFonts w:ascii="Cambria Math" w:hAnsi="Cambria Math"/>
+                                </w:rPr>
+                                <m:t>θ</m:t>
+                              </m:r>
+                            </m:e>
+                            <m:sub>
+                              <m:r>
+                                <w:rPr>
+                                  <w:rFonts w:ascii="Cambria Math" w:hAnsi="Cambria Math"/>
+                                </w:rPr>
+                                <m:t>v</m:t>
+                              </m:r>
+                            </m:sub>
+                          </m:sSub>
+                          <m:r>
+                            <w:rPr>
+                              <w:rFonts w:ascii="Cambria Math" w:hAnsi="Cambria Math"/>
+                            </w:rPr>
+                            <m:t>+</m:t>
+                          </m:r>
+                          <m:sSub>
+                            <m:sSubPr>
+                              <m:ctrlPr>
+                                <w:rPr>
+                                  <w:rFonts w:ascii="Cambria Math" w:hAnsi="Cambria Math"/>
+                                  <w:i/>
+                                </w:rPr>
+                              </m:ctrlPr>
+                            </m:sSubPr>
+                            <m:e>
+                              <m:r>
+                                <w:rPr>
+                                  <w:rFonts w:ascii="Cambria Math" w:hAnsi="Cambria Math"/>
+                                </w:rPr>
+                                <m:t>θ</m:t>
+                              </m:r>
+                            </m:e>
+                            <m:sub>
+                              <m:r>
+                                <w:rPr>
+                                  <w:rFonts w:ascii="Cambria Math" w:hAnsi="Cambria Math"/>
+                                </w:rPr>
+                                <m:t>t-1</m:t>
+                              </m:r>
+                            </m:sub>
+                          </m:sSub>
+                        </m:e>
+                      </m:d>
+                    </m:e>
+                  </m:func>
+                  <m:r>
+                    <w:rPr>
+                      <w:rFonts w:ascii="Cambria Math" w:hAnsi="Cambria Math"/>
+                    </w:rPr>
+                    <m:t>-</m:t>
+                  </m:r>
+                  <m:f>
+                    <m:fPr>
+                      <m:ctrlPr>
+                        <w:rPr>
+                          <w:rFonts w:ascii="Cambria Math" w:hAnsi="Cambria Math"/>
+                          <w:i/>
+                        </w:rPr>
+                      </m:ctrlPr>
+                    </m:fPr>
+                    <m:num>
+                      <m:r>
+                        <w:rPr>
+                          <w:rFonts w:ascii="Cambria Math" w:hAnsi="Cambria Math"/>
+                        </w:rPr>
+                        <m:t>v</m:t>
+                      </m:r>
+                    </m:num>
+                    <m:den>
+                      <m:sSub>
+                        <m:sSubPr>
+                          <m:ctrlPr>
+                            <w:rPr>
+                              <w:rFonts w:ascii="Cambria Math" w:hAnsi="Cambria Math"/>
+                              <w:i/>
+                            </w:rPr>
+                          </m:ctrlPr>
+                        </m:sSubPr>
+                        <m:e>
+                          <m:r>
+                            <w:rPr>
+                              <w:rFonts w:ascii="Cambria Math" w:hAnsi="Cambria Math"/>
+                            </w:rPr>
+                            <m:t>w</m:t>
+                          </m:r>
+                        </m:e>
+                        <m:sub>
+                          <m:r>
+                            <w:rPr>
+                              <w:rFonts w:ascii="Cambria Math" w:hAnsi="Cambria Math"/>
+                            </w:rPr>
+                            <m:t>1</m:t>
+                          </m:r>
+                        </m:sub>
+                      </m:sSub>
+                    </m:den>
+                  </m:f>
+                  <m:func>
+                    <m:funcPr>
+                      <m:ctrlPr>
+                        <w:rPr>
+                          <w:rFonts w:ascii="Cambria Math" w:hAnsi="Cambria Math"/>
+                        </w:rPr>
+                      </m:ctrlPr>
+                    </m:funcPr>
+                    <m:fName>
+                      <m:r>
+                        <m:rPr>
+                          <m:sty m:val="p"/>
+                        </m:rPr>
+                        <w:rPr>
+                          <w:rFonts w:ascii="Cambria Math" w:hAnsi="Cambria Math"/>
+                        </w:rPr>
+                        <m:t>cos</m:t>
+                      </m:r>
+                    </m:fName>
+                    <m:e>
+                      <m:d>
+                        <m:dPr>
+                          <m:ctrlPr>
+                            <w:rPr>
+                              <w:rFonts w:ascii="Cambria Math" w:hAnsi="Cambria Math"/>
+                              <w:i/>
+                            </w:rPr>
+                          </m:ctrlPr>
+                        </m:dPr>
+                        <m:e>
+                          <m:sSub>
+                            <m:sSubPr>
+                              <m:ctrlPr>
+                                <w:rPr>
+                                  <w:rFonts w:ascii="Cambria Math" w:hAnsi="Cambria Math"/>
+                                  <w:i/>
+                                </w:rPr>
+                              </m:ctrlPr>
+                            </m:sSubPr>
+                            <m:e>
+                              <m:r>
+                                <w:rPr>
+                                  <w:rFonts w:ascii="Cambria Math" w:hAnsi="Cambria Math"/>
+                                </w:rPr>
+                                <m:t>θ</m:t>
+                              </m:r>
+                            </m:e>
+                            <m:sub>
+                              <m:r>
+                                <w:rPr>
+                                  <w:rFonts w:ascii="Cambria Math" w:hAnsi="Cambria Math"/>
+                                </w:rPr>
+                                <m:t>v</m:t>
+                              </m:r>
+                            </m:sub>
+                          </m:sSub>
+                          <m:r>
+                            <w:rPr>
+                              <w:rFonts w:ascii="Cambria Math" w:hAnsi="Cambria Math"/>
+                            </w:rPr>
+                            <m:t>+</m:t>
+                          </m:r>
+                          <m:sSub>
+                            <m:sSubPr>
+                              <m:ctrlPr>
+                                <w:rPr>
+                                  <w:rFonts w:ascii="Cambria Math" w:hAnsi="Cambria Math"/>
+                                  <w:i/>
+                                </w:rPr>
+                              </m:ctrlPr>
+                            </m:sSubPr>
+                            <m:e>
+                              <m:r>
+                                <w:rPr>
+                                  <w:rFonts w:ascii="Cambria Math" w:hAnsi="Cambria Math"/>
+                                </w:rPr>
+                                <m:t>θ</m:t>
+                              </m:r>
+                            </m:e>
+                            <m:sub>
+                              <m:r>
+                                <w:rPr>
+                                  <w:rFonts w:ascii="Cambria Math" w:hAnsi="Cambria Math"/>
+                                </w:rPr>
+                                <m:t>1</m:t>
+                              </m:r>
+                            </m:sub>
+                          </m:sSub>
+                        </m:e>
+                      </m:d>
+                    </m:e>
+                  </m:func>
+                </m:e>
+              </m:eqArr>
+            </m:e>
+          </m:d>
+        </m:oMath>
+      </m:oMathPara>
+    </w:p>
+    <w:p>
+      <w:r>
+        <w:rPr>
+          <w:rFonts w:hint="eastAsia"/>
+        </w:rPr>
+        <w:t>该方程为控制量至状态量的函数</w:t>
+      </w:r>
+      <m:oMath>
+        <m:sSub>
+          <m:sSubPr>
+            <m:ctrlPr>
+              <w:rPr>
+                <w:rFonts w:ascii="Cambria Math" w:hAnsi="Cambria Math"/>
+                <w:i/>
+              </w:rPr>
+            </m:ctrlPr>
+          </m:sSubPr>
+          <m:e>
+            <m:r>
+              <w:rPr>
+                <w:rFonts w:ascii="Cambria Math" w:hAnsi="Cambria Math"/>
+              </w:rPr>
+              <m:t>g</m:t>
+            </m:r>
+          </m:e>
+          <m:sub>
+            <m:r>
+              <w:rPr>
+                <w:rFonts w:ascii="Cambria Math" w:hAnsi="Cambria Math"/>
+              </w:rPr>
+              <m:t>(</m:t>
+            </m:r>
+            <m:sSub>
+              <m:sSubPr>
+                <m:ctrlPr>
+                  <w:rPr>
+                    <w:rFonts w:ascii="Cambria Math" w:hAnsi="Cambria Math"/>
+                    <w:i/>
+                  </w:rPr>
+                </m:ctrlPr>
+              </m:sSubPr>
+              <m:e>
+                <m:r>
+                  <w:rPr>
+                    <w:rFonts w:ascii="Cambria Math" w:hAnsi="Cambria Math"/>
+                  </w:rPr>
+                  <m:t>u</m:t>
+                </m:r>
+              </m:e>
+              <m:sub>
+                <m:r>
+                  <w:rPr>
+                    <w:rFonts w:ascii="Cambria Math" w:hAnsi="Cambria Math"/>
+                  </w:rPr>
+                  <m:t>t</m:t>
+                </m:r>
+              </m:sub>
+            </m:sSub>
+            <m:r>
+              <w:rPr>
+                <w:rFonts w:ascii="Cambria Math" w:hAnsi="Cambria Math"/>
+              </w:rPr>
+              <m:t>,</m:t>
+            </m:r>
+            <m:sSub>
+              <m:sSubPr>
+                <m:ctrlPr>
+                  <w:rPr>
+                    <w:rFonts w:ascii="Cambria Math" w:hAnsi="Cambria Math"/>
+                    <w:i/>
+                  </w:rPr>
+                </m:ctrlPr>
+              </m:sSubPr>
+              <m:e>
+                <m:r>
+                  <w:rPr>
+                    <w:rFonts w:ascii="Cambria Math" w:hAnsi="Cambria Math"/>
+                  </w:rPr>
+                  <m:t>μ</m:t>
+                </m:r>
+              </m:e>
+              <m:sub>
+                <m:r>
+                  <w:rPr>
+                    <w:rFonts w:ascii="Cambria Math" w:hAnsi="Cambria Math"/>
+                  </w:rPr>
+                  <m:t>t-1</m:t>
+                </m:r>
+              </m:sub>
+            </m:sSub>
+            <m:r>
+              <w:rPr>
+                <w:rFonts w:ascii="Cambria Math" w:hAnsi="Cambria Math"/>
+              </w:rPr>
+              <m:t>)</m:t>
+            </m:r>
+          </m:sub>
+        </m:sSub>
+      </m:oMath>
+    </w:p>
+    <w:p>
+      <m:oMathPara>
+        <m:oMath>
+          <m:sSub>
+            <m:sSubPr>
+              <m:ctrlPr>
+                <w:rPr>
+                  <w:rFonts w:ascii="Cambria Math" w:hAnsi="Cambria Math"/>
+                  <w:i/>
+                </w:rPr>
+              </m:ctrlPr>
+            </m:sSubPr>
+            <m:e>
+              <m:r>
+                <w:rPr>
+                  <w:rFonts w:ascii="Cambria Math" w:hAnsi="Cambria Math"/>
+                </w:rPr>
+                <m:t>G</m:t>
+              </m:r>
+            </m:e>
+            <m:sub>
+              <m:r>
+                <w:rPr>
+                  <w:rFonts w:ascii="Cambria Math" w:hAnsi="Cambria Math"/>
+                </w:rPr>
+                <m:t>t</m:t>
+              </m:r>
+            </m:sub>
+          </m:sSub>
+          <m:r>
+            <w:rPr>
+              <w:rFonts w:ascii="Cambria Math" w:hAnsi="Cambria Math" w:hint="eastAsia"/>
+            </w:rPr>
+            <m:t>=</m:t>
+          </m:r>
+          <m:f>
+            <m:fPr>
+              <m:ctrlPr>
+                <w:rPr>
+                  <w:rFonts w:ascii="Cambria Math" w:hAnsi="Cambria Math"/>
+                  <w:i/>
+                </w:rPr>
+              </m:ctrlPr>
+            </m:fPr>
+            <m:num>
+              <m:r>
+                <w:rPr>
+                  <w:rFonts w:ascii="Cambria Math" w:hAnsi="Cambria Math"/>
+                </w:rPr>
+                <m:t>∂</m:t>
+              </m:r>
+              <m:sSub>
+                <m:sSubPr>
+                  <m:ctrlPr>
+                    <w:rPr>
+                      <w:rFonts w:ascii="Cambria Math" w:hAnsi="Cambria Math"/>
+                      <w:i/>
+                    </w:rPr>
+                  </m:ctrlPr>
+                </m:sSubPr>
+                <m:e>
+                  <m:r>
+                    <w:rPr>
+                      <w:rFonts w:ascii="Cambria Math" w:hAnsi="Cambria Math"/>
+                    </w:rPr>
+                    <m:t>g</m:t>
+                  </m:r>
+                </m:e>
+                <m:sub>
+                  <m:r>
+                    <w:rPr>
+                      <w:rFonts w:ascii="Cambria Math" w:hAnsi="Cambria Math"/>
+                    </w:rPr>
+                    <m:t>(</m:t>
+                  </m:r>
+                  <m:sSub>
+                    <m:sSubPr>
+                      <m:ctrlPr>
+                        <w:rPr>
+                          <w:rFonts w:ascii="Cambria Math" w:hAnsi="Cambria Math"/>
+                          <w:i/>
+                        </w:rPr>
+                      </m:ctrlPr>
+                    </m:sSubPr>
+                    <m:e>
+                      <m:r>
+                        <w:rPr>
+                          <w:rFonts w:ascii="Cambria Math" w:hAnsi="Cambria Math"/>
+                        </w:rPr>
+                        <m:t>u</m:t>
+                      </m:r>
+                    </m:e>
+                    <m:sub>
+                      <m:r>
+                        <w:rPr>
+                          <w:rFonts w:ascii="Cambria Math" w:hAnsi="Cambria Math"/>
+                        </w:rPr>
+                        <m:t>t</m:t>
+                      </m:r>
+                    </m:sub>
+                  </m:sSub>
+                  <m:r>
+                    <w:rPr>
+                      <w:rFonts w:ascii="Cambria Math" w:hAnsi="Cambria Math"/>
+                    </w:rPr>
+                    <m:t>,</m:t>
+                  </m:r>
+                  <m:sSub>
+                    <m:sSubPr>
+                      <m:ctrlPr>
+                        <w:rPr>
+                          <w:rFonts w:ascii="Cambria Math" w:hAnsi="Cambria Math"/>
+                          <w:i/>
+                        </w:rPr>
+                      </m:ctrlPr>
+                    </m:sSubPr>
+                    <m:e>
+                      <m:r>
+                        <w:rPr>
+                          <w:rFonts w:ascii="Cambria Math" w:hAnsi="Cambria Math"/>
+                        </w:rPr>
+                        <m:t>μ</m:t>
+                      </m:r>
+                    </m:e>
+                    <m:sub>
+                      <m:r>
+                        <w:rPr>
+                          <w:rFonts w:ascii="Cambria Math" w:hAnsi="Cambria Math"/>
+                        </w:rPr>
+                        <m:t>t-1</m:t>
+                      </m:r>
+                    </m:sub>
+                  </m:sSub>
+                  <m:r>
+                    <w:rPr>
+                      <w:rFonts w:ascii="Cambria Math" w:hAnsi="Cambria Math"/>
+                    </w:rPr>
+                    <m:t>)</m:t>
+                  </m:r>
+                </m:sub>
+              </m:sSub>
+            </m:num>
+            <m:den>
+              <m:r>
+                <w:rPr>
+                  <w:rFonts w:ascii="Cambria Math" w:hAnsi="Cambria Math"/>
+                </w:rPr>
+                <m:t>∂</m:t>
+              </m:r>
+              <m:sSub>
+                <m:sSubPr>
+                  <m:ctrlPr>
+                    <w:rPr>
+                      <w:rFonts w:ascii="Cambria Math" w:hAnsi="Cambria Math"/>
+                      <w:i/>
+                    </w:rPr>
+                  </m:ctrlPr>
+                </m:sSubPr>
+                <m:e>
+                  <m:r>
+                    <w:rPr>
+                      <w:rFonts w:ascii="Cambria Math" w:hAnsi="Cambria Math"/>
+                    </w:rPr>
+                    <m:t>μ</m:t>
+                  </m:r>
+                </m:e>
+                <m:sub>
+                  <m:r>
+                    <w:rPr>
+                      <w:rFonts w:ascii="Cambria Math" w:hAnsi="Cambria Math"/>
+                    </w:rPr>
+                    <m:t>t-1</m:t>
+                  </m:r>
+                </m:sub>
+              </m:sSub>
+            </m:den>
+          </m:f>
+          <m:r>
+            <w:rPr>
+              <w:rFonts w:ascii="Cambria Math" w:hAnsi="Cambria Math"/>
+            </w:rPr>
+            <m:t>=</m:t>
+          </m:r>
+          <m:d>
+            <m:dPr>
+              <m:begChr m:val="["/>
+              <m:endChr m:val="]"/>
+              <m:ctrlPr>
+                <w:rPr>
+                  <w:rFonts w:ascii="Cambria Math" w:hAnsi="Cambria Math"/>
+                  <w:i/>
+                </w:rPr>
+              </m:ctrlPr>
+            </m:dPr>
+            <m:e>
+              <m:m>
+                <m:mPr>
+                  <m:mcs>
+                    <m:mc>
+                      <m:mcPr>
+                        <m:count m:val="2"/>
+                        <m:mcJc m:val="center"/>
+                      </m:mcPr>
+                    </m:mc>
+                  </m:mcs>
+                  <m:ctrlPr>
+                    <w:rPr>
+                      <w:rFonts w:ascii="Cambria Math" w:hAnsi="Cambria Math"/>
+                      <w:i/>
+                    </w:rPr>
+                  </m:ctrlPr>
+                </m:mPr>
+                <m:mr>
+                  <m:e>
+                    <m:r>
+                      <w:rPr>
+                        <w:rFonts w:ascii="Cambria Math" w:hAnsi="Cambria Math"/>
+                      </w:rPr>
+                      <m:t>1</m:t>
+                    </m:r>
+                  </m:e>
+                  <m:e>
+                    <m:r>
+                      <w:rPr>
+                        <w:rFonts w:ascii="Cambria Math" w:hAnsi="Cambria Math"/>
+                      </w:rPr>
+                      <m:t>0</m:t>
+                    </m:r>
+                  </m:e>
+                </m:mr>
+                <m:mr>
+                  <m:e>
+                    <m:r>
+                      <w:rPr>
+                        <w:rFonts w:ascii="Cambria Math" w:hAnsi="Cambria Math"/>
+                      </w:rPr>
+                      <m:t>0</m:t>
+                    </m:r>
+                  </m:e>
+                  <m:e>
+                    <m:r>
+                      <w:rPr>
+                        <w:rFonts w:ascii="Cambria Math" w:hAnsi="Cambria Math"/>
+                      </w:rPr>
+                      <m:t>1</m:t>
+                    </m:r>
+                  </m:e>
+                </m:mr>
+              </m:m>
+            </m:e>
+          </m:d>
+        </m:oMath>
+      </m:oMathPara>
+    </w:p>
+    <w:p>
+      <w:pPr>
+        <w:rPr>
+          <w:rFonts w:hint="eastAsia"/>
+        </w:rPr>
+      </w:pPr>
+      <m:oMathPara>
+        <m:oMath>
+          <m:sSub>
+            <m:sSubPr>
+              <m:ctrlPr>
+                <w:rPr>
+                  <w:rFonts w:ascii="Cambria Math" w:hAnsi="Cambria Math"/>
+                  <w:i/>
+                </w:rPr>
+              </m:ctrlPr>
+            </m:sSubPr>
+            <m:e>
+              <m:r>
+                <w:rPr>
+                  <w:rFonts w:ascii="Cambria Math" w:hAnsi="Cambria Math"/>
+                </w:rPr>
+                <m:t>V</m:t>
+              </m:r>
+            </m:e>
+            <m:sub>
+              <m:r>
+                <w:rPr>
+                  <w:rFonts w:ascii="Cambria Math" w:hAnsi="Cambria Math"/>
+                </w:rPr>
+                <m:t>t</m:t>
+              </m:r>
+            </m:sub>
+          </m:sSub>
+          <m:r>
+            <w:rPr>
+              <w:rFonts w:ascii="Cambria Math" w:hAnsi="Cambria Math" w:hint="eastAsia"/>
+            </w:rPr>
+            <m:t>=</m:t>
+          </m:r>
+          <m:f>
+            <m:fPr>
+              <m:ctrlPr>
+                <w:rPr>
+                  <w:rFonts w:ascii="Cambria Math" w:hAnsi="Cambria Math"/>
+                  <w:i/>
+                </w:rPr>
+              </m:ctrlPr>
+            </m:fPr>
+            <m:num>
+              <m:r>
+                <w:rPr>
+                  <w:rFonts w:ascii="Cambria Math" w:hAnsi="Cambria Math"/>
+                </w:rPr>
+                <m:t>∂</m:t>
+              </m:r>
+              <m:sSub>
+                <m:sSubPr>
+                  <m:ctrlPr>
+                    <w:rPr>
+                      <w:rFonts w:ascii="Cambria Math" w:hAnsi="Cambria Math"/>
+                      <w:i/>
+                    </w:rPr>
+                  </m:ctrlPr>
+                </m:sSubPr>
+                <m:e>
+                  <m:r>
+                    <w:rPr>
+                      <w:rFonts w:ascii="Cambria Math" w:hAnsi="Cambria Math"/>
+                    </w:rPr>
+                    <m:t>g</m:t>
+                  </m:r>
+                </m:e>
+                <m:sub>
+                  <m:r>
+                    <w:rPr>
+                      <w:rFonts w:ascii="Cambria Math" w:hAnsi="Cambria Math"/>
+                    </w:rPr>
+                    <m:t>(</m:t>
+                  </m:r>
+                  <m:sSub>
+                    <m:sSubPr>
+                      <m:ctrlPr>
+                        <w:rPr>
+                          <w:rFonts w:ascii="Cambria Math" w:hAnsi="Cambria Math"/>
+                          <w:i/>
+                        </w:rPr>
+                      </m:ctrlPr>
+                    </m:sSubPr>
+                    <m:e>
+                      <m:r>
+                        <w:rPr>
+                          <w:rFonts w:ascii="Cambria Math" w:hAnsi="Cambria Math"/>
+                        </w:rPr>
+                        <m:t>u</m:t>
+                      </m:r>
+                    </m:e>
+                    <m:sub>
+                      <m:r>
+                        <w:rPr>
+                          <w:rFonts w:ascii="Cambria Math" w:hAnsi="Cambria Math"/>
+                        </w:rPr>
+                        <m:t>t</m:t>
+                      </m:r>
+                    </m:sub>
+                  </m:sSub>
+                  <m:r>
+                    <w:rPr>
+                      <w:rFonts w:ascii="Cambria Math" w:hAnsi="Cambria Math"/>
+                    </w:rPr>
+                    <m:t>,</m:t>
+                  </m:r>
+                  <m:sSub>
+                    <m:sSubPr>
+                      <m:ctrlPr>
+                        <w:rPr>
+                          <w:rFonts w:ascii="Cambria Math" w:hAnsi="Cambria Math"/>
+                          <w:i/>
+                        </w:rPr>
+                      </m:ctrlPr>
+                    </m:sSubPr>
+                    <m:e>
+                      <m:r>
+                        <w:rPr>
+                          <w:rFonts w:ascii="Cambria Math" w:hAnsi="Cambria Math"/>
+                        </w:rPr>
+                        <m:t>μ</m:t>
+                      </m:r>
+                    </m:e>
+                    <m:sub>
+                      <m:r>
+                        <w:rPr>
+                          <w:rFonts w:ascii="Cambria Math" w:hAnsi="Cambria Math"/>
+                        </w:rPr>
+                        <m:t>t-1</m:t>
+                      </m:r>
+                    </m:sub>
+                  </m:sSub>
+                  <m:r>
+                    <w:rPr>
+                      <w:rFonts w:ascii="Cambria Math" w:hAnsi="Cambria Math"/>
+                    </w:rPr>
+                    <m:t>)</m:t>
+                  </m:r>
+                </m:sub>
+              </m:sSub>
+            </m:num>
+            <m:den>
+              <m:r>
+                <w:rPr>
+                  <w:rFonts w:ascii="Cambria Math" w:hAnsi="Cambria Math"/>
+                </w:rPr>
+                <m:t>∂</m:t>
+              </m:r>
+              <m:sSub>
+                <m:sSubPr>
+                  <m:ctrlPr>
+                    <w:rPr>
+                      <w:rFonts w:ascii="Cambria Math" w:hAnsi="Cambria Math"/>
+                      <w:i/>
+                    </w:rPr>
+                  </m:ctrlPr>
+                </m:sSubPr>
+                <m:e>
+                  <m:r>
+                    <w:rPr>
+                      <w:rFonts w:ascii="Cambria Math" w:hAnsi="Cambria Math"/>
+                    </w:rPr>
+                    <m:t>u</m:t>
+                  </m:r>
+                </m:e>
+                <m:sub>
+                  <m:r>
+                    <w:rPr>
+                      <w:rFonts w:ascii="Cambria Math" w:hAnsi="Cambria Math"/>
+                    </w:rPr>
+                    <m:t>t</m:t>
+                  </m:r>
+                </m:sub>
+              </m:sSub>
+            </m:den>
+          </m:f>
+          <m:r>
+            <w:rPr>
+              <w:rFonts w:ascii="Cambria Math" w:hAnsi="Cambria Math"/>
+            </w:rPr>
+            <m:t>=</m:t>
+          </m:r>
+          <m:d>
+            <m:dPr>
+              <m:begChr m:val="["/>
+              <m:endChr m:val="]"/>
+              <m:ctrlPr>
+                <w:rPr>
+                  <w:rFonts w:ascii="Cambria Math" w:hAnsi="Cambria Math"/>
+                  <w:i/>
+                </w:rPr>
+              </m:ctrlPr>
+            </m:dPr>
+            <m:e>
+              <m:m>
+                <m:mPr>
+                  <m:mcs>
+                    <m:mc>
+                      <m:mcPr>
+                        <m:count m:val="2"/>
+                        <m:mcJc m:val="center"/>
+                      </m:mcPr>
+                    </m:mc>
+                  </m:mcs>
+                  <m:ctrlPr>
+                    <w:rPr>
+                      <w:rFonts w:ascii="Cambria Math" w:hAnsi="Cambria Math"/>
+                      <w:i/>
+                    </w:rPr>
+                  </m:ctrlPr>
+                </m:mPr>
+                <m:mr>
+                  <m:e>
+                    <m:r>
+                      <w:rPr>
+                        <w:rFonts w:ascii="Cambria Math" w:hAnsi="Cambria Math"/>
+                      </w:rPr>
+                      <m:t>-</m:t>
+                    </m:r>
+                    <m:f>
+                      <m:fPr>
+                        <m:ctrlPr>
+                          <w:rPr>
+                            <w:rFonts w:ascii="Cambria Math" w:hAnsi="Cambria Math"/>
+                            <w:i/>
+                          </w:rPr>
+                        </m:ctrlPr>
+                      </m:fPr>
+                      <m:num>
+                        <m:r>
+                          <w:rPr>
+                            <w:rFonts w:ascii="Cambria Math" w:hAnsi="Cambria Math"/>
+                          </w:rPr>
+                          <m:t>1</m:t>
+                        </m:r>
+                      </m:num>
+                      <m:den>
+                        <m:sSub>
+                          <m:sSubPr>
+                            <m:ctrlPr>
+                              <w:rPr>
+                                <w:rFonts w:ascii="Cambria Math" w:hAnsi="Cambria Math"/>
+                                <w:i/>
+                              </w:rPr>
+                            </m:ctrlPr>
+                          </m:sSubPr>
+                          <m:e>
+                            <m:r>
+                              <w:rPr>
+                                <w:rFonts w:ascii="Cambria Math" w:hAnsi="Cambria Math"/>
+                              </w:rPr>
+                              <m:t>w</m:t>
+                            </m:r>
+                          </m:e>
+                          <m:sub>
+                            <m:r>
+                              <w:rPr>
+                                <w:rFonts w:ascii="Cambria Math" w:hAnsi="Cambria Math"/>
+                              </w:rPr>
+                              <m:t>1</m:t>
+                            </m:r>
+                          </m:sub>
+                        </m:sSub>
+                      </m:den>
+                    </m:f>
+                    <m:r>
+                      <w:rPr>
+                        <w:rFonts w:ascii="Cambria Math" w:hAnsi="Cambria Math"/>
+                      </w:rPr>
+                      <m:t>(</m:t>
+                    </m:r>
+                    <m:func>
+                      <m:funcPr>
+                        <m:ctrlPr>
+                          <w:rPr>
+                            <w:rFonts w:ascii="Cambria Math" w:hAnsi="Cambria Math"/>
+                          </w:rPr>
+                        </m:ctrlPr>
+                      </m:funcPr>
+                      <m:fName>
+                        <m:r>
+                          <m:rPr>
+                            <m:sty m:val="p"/>
+                          </m:rPr>
+                          <w:rPr>
+                            <w:rFonts w:ascii="Cambria Math" w:hAnsi="Cambria Math"/>
+                          </w:rPr>
+                          <m:t>sin</m:t>
+                        </m:r>
+                      </m:fName>
+                      <m:e>
+                        <m:d>
+                          <m:dPr>
+                            <m:ctrlPr>
+                              <w:rPr>
+                                <w:rFonts w:ascii="Cambria Math" w:hAnsi="Cambria Math"/>
+                                <w:i/>
+                              </w:rPr>
+                            </m:ctrlPr>
+                          </m:dPr>
+                          <m:e>
+                            <m:sSub>
+                              <m:sSubPr>
+                                <m:ctrlPr>
+                                  <w:rPr>
+                                    <w:rFonts w:ascii="Cambria Math" w:hAnsi="Cambria Math"/>
+                                    <w:i/>
+                                  </w:rPr>
+                                </m:ctrlPr>
+                              </m:sSubPr>
+                              <m:e>
+                                <m:r>
+                                  <w:rPr>
+                                    <w:rFonts w:ascii="Cambria Math" w:hAnsi="Cambria Math"/>
+                                  </w:rPr>
+                                  <m:t>θ</m:t>
+                                </m:r>
+                              </m:e>
+                              <m:sub>
+                                <m:r>
+                                  <w:rPr>
+                                    <w:rFonts w:ascii="Cambria Math" w:hAnsi="Cambria Math"/>
+                                  </w:rPr>
+                                  <m:t>v</m:t>
+                                </m:r>
+                              </m:sub>
+                            </m:sSub>
+                            <m:r>
+                              <w:rPr>
+                                <w:rFonts w:ascii="Cambria Math" w:hAnsi="Cambria Math"/>
+                              </w:rPr>
+                              <m:t>+</m:t>
+                            </m:r>
+                            <m:sSub>
+                              <m:sSubPr>
+                                <m:ctrlPr>
+                                  <w:rPr>
+                                    <w:rFonts w:ascii="Cambria Math" w:hAnsi="Cambria Math"/>
+                                    <w:i/>
+                                  </w:rPr>
+                                </m:ctrlPr>
+                              </m:sSubPr>
+                              <m:e>
+                                <m:r>
+                                  <w:rPr>
+                                    <w:rFonts w:ascii="Cambria Math" w:hAnsi="Cambria Math"/>
+                                  </w:rPr>
+                                  <m:t>θ</m:t>
+                                </m:r>
+                              </m:e>
+                              <m:sub>
+                                <m:r>
+                                  <w:rPr>
+                                    <w:rFonts w:ascii="Cambria Math" w:hAnsi="Cambria Math"/>
+                                  </w:rPr>
+                                  <m:t>t-1</m:t>
+                                </m:r>
+                              </m:sub>
+                            </m:sSub>
+                          </m:e>
+                        </m:d>
+                      </m:e>
+                    </m:func>
+                    <m:r>
+                      <w:rPr>
+                        <w:rFonts w:ascii="Cambria Math" w:hAnsi="Cambria Math"/>
+                      </w:rPr>
+                      <m:t>-</m:t>
+                    </m:r>
+                    <m:func>
+                      <m:funcPr>
+                        <m:ctrlPr>
+                          <w:rPr>
+                            <w:rFonts w:ascii="Cambria Math" w:hAnsi="Cambria Math"/>
+                          </w:rPr>
+                        </m:ctrlPr>
+                      </m:funcPr>
+                      <m:fName>
+                        <m:r>
+                          <m:rPr>
+                            <m:sty m:val="p"/>
+                          </m:rPr>
+                          <w:rPr>
+                            <w:rFonts w:ascii="Cambria Math" w:hAnsi="Cambria Math"/>
+                          </w:rPr>
+                          <m:t>sin</m:t>
+                        </m:r>
+                      </m:fName>
+                      <m:e>
+                        <m:d>
+                          <m:dPr>
+                            <m:ctrlPr>
+                              <w:rPr>
+                                <w:rFonts w:ascii="Cambria Math" w:hAnsi="Cambria Math"/>
+                                <w:i/>
+                              </w:rPr>
+                            </m:ctrlPr>
+                          </m:dPr>
+                          <m:e>
+                            <m:sSub>
+                              <m:sSubPr>
+                                <m:ctrlPr>
+                                  <w:rPr>
+                                    <w:rFonts w:ascii="Cambria Math" w:hAnsi="Cambria Math"/>
+                                    <w:i/>
+                                  </w:rPr>
+                                </m:ctrlPr>
+                              </m:sSubPr>
+                              <m:e>
+                                <m:r>
+                                  <w:rPr>
+                                    <w:rFonts w:ascii="Cambria Math" w:hAnsi="Cambria Math"/>
+                                  </w:rPr>
+                                  <m:t>θ</m:t>
+                                </m:r>
+                              </m:e>
+                              <m:sub>
+                                <m:r>
+                                  <w:rPr>
+                                    <w:rFonts w:ascii="Cambria Math" w:hAnsi="Cambria Math"/>
+                                  </w:rPr>
+                                  <m:t>v</m:t>
+                                </m:r>
+                              </m:sub>
+                            </m:sSub>
+                            <m:r>
+                              <w:rPr>
+                                <w:rFonts w:ascii="Cambria Math" w:hAnsi="Cambria Math"/>
+                              </w:rPr>
+                              <m:t>+</m:t>
+                            </m:r>
+                            <m:sSub>
+                              <m:sSubPr>
+                                <m:ctrlPr>
+                                  <w:rPr>
+                                    <w:rFonts w:ascii="Cambria Math" w:hAnsi="Cambria Math"/>
+                                    <w:i/>
+                                  </w:rPr>
+                                </m:ctrlPr>
+                              </m:sSubPr>
+                              <m:e>
+                                <m:r>
+                                  <w:rPr>
+                                    <w:rFonts w:ascii="Cambria Math" w:hAnsi="Cambria Math"/>
+                                  </w:rPr>
+                                  <m:t>θ</m:t>
+                                </m:r>
+                              </m:e>
+                              <m:sub>
+                                <m:r>
+                                  <w:rPr>
+                                    <w:rFonts w:ascii="Cambria Math" w:hAnsi="Cambria Math"/>
+                                  </w:rPr>
+                                  <m:t>1</m:t>
+                                </m:r>
+                              </m:sub>
+                            </m:sSub>
+                          </m:e>
+                        </m:d>
+                      </m:e>
+                    </m:func>
+                    <m:r>
+                      <w:rPr>
+                        <w:rFonts w:ascii="Cambria Math" w:hAnsi="Cambria Math"/>
+                      </w:rPr>
+                      <m:t>)</m:t>
+                    </m:r>
+                  </m:e>
+                  <m:e>
+                    <m:r>
+                      <w:rPr>
+                        <w:rFonts w:ascii="Cambria Math" w:hAnsi="Cambria Math"/>
+                      </w:rPr>
+                      <m:t>-</m:t>
+                    </m:r>
+                    <m:f>
+                      <m:fPr>
+                        <m:ctrlPr>
+                          <w:rPr>
+                            <w:rFonts w:ascii="Cambria Math" w:hAnsi="Cambria Math"/>
+                            <w:i/>
+                          </w:rPr>
+                        </m:ctrlPr>
+                      </m:fPr>
+                      <m:num>
+                        <m:r>
+                          <w:rPr>
+                            <w:rFonts w:ascii="Cambria Math" w:hAnsi="Cambria Math"/>
+                          </w:rPr>
+                          <m:t>v</m:t>
+                        </m:r>
+                      </m:num>
+                      <m:den>
+                        <m:sSub>
+                          <m:sSubPr>
+                            <m:ctrlPr>
+                              <w:rPr>
+                                <w:rFonts w:ascii="Cambria Math" w:hAnsi="Cambria Math"/>
+                                <w:i/>
+                              </w:rPr>
+                            </m:ctrlPr>
+                          </m:sSubPr>
+                          <m:e>
+                            <m:r>
+                              <w:rPr>
+                                <w:rFonts w:ascii="Cambria Math" w:hAnsi="Cambria Math"/>
+                              </w:rPr>
+                              <m:t>w</m:t>
+                            </m:r>
+                          </m:e>
+                          <m:sub>
+                            <m:r>
+                              <w:rPr>
+                                <w:rFonts w:ascii="Cambria Math" w:hAnsi="Cambria Math"/>
+                              </w:rPr>
+                              <m:t>1</m:t>
+                            </m:r>
+                          </m:sub>
+                        </m:sSub>
+                      </m:den>
+                    </m:f>
+                    <m:r>
+                      <w:rPr>
+                        <w:rFonts w:ascii="Cambria Math" w:hAnsi="Cambria Math"/>
+                      </w:rPr>
+                      <m:t>(</m:t>
+                    </m:r>
+                    <m:func>
+                      <m:funcPr>
+                        <m:ctrlPr>
+                          <w:rPr>
+                            <w:rFonts w:ascii="Cambria Math" w:hAnsi="Cambria Math"/>
+                          </w:rPr>
+                        </m:ctrlPr>
+                      </m:funcPr>
+                      <m:fName>
+                        <m:r>
+                          <m:rPr>
+                            <m:sty m:val="p"/>
+                          </m:rPr>
+                          <w:rPr>
+                            <w:rFonts w:ascii="Cambria Math" w:hAnsi="Cambria Math"/>
+                          </w:rPr>
+                          <m:t>cos</m:t>
+                        </m:r>
+                      </m:fName>
+                      <m:e>
+                        <m:d>
+                          <m:dPr>
+                            <m:ctrlPr>
+                              <w:rPr>
+                                <w:rFonts w:ascii="Cambria Math" w:hAnsi="Cambria Math"/>
+                                <w:i/>
+                              </w:rPr>
+                            </m:ctrlPr>
+                          </m:dPr>
+                          <m:e>
+                            <m:sSub>
+                              <m:sSubPr>
+                                <m:ctrlPr>
+                                  <w:rPr>
+                                    <w:rFonts w:ascii="Cambria Math" w:hAnsi="Cambria Math"/>
+                                    <w:i/>
+                                  </w:rPr>
+                                </m:ctrlPr>
+                              </m:sSubPr>
+                              <m:e>
+                                <m:r>
+                                  <w:rPr>
+                                    <w:rFonts w:ascii="Cambria Math" w:hAnsi="Cambria Math"/>
+                                  </w:rPr>
+                                  <m:t>θ</m:t>
+                                </m:r>
+                              </m:e>
+                              <m:sub>
+                                <m:r>
+                                  <w:rPr>
+                                    <w:rFonts w:ascii="Cambria Math" w:hAnsi="Cambria Math"/>
+                                  </w:rPr>
+                                  <m:t>v</m:t>
+                                </m:r>
+                              </m:sub>
+                            </m:sSub>
+                            <m:r>
+                              <w:rPr>
+                                <w:rFonts w:ascii="Cambria Math" w:hAnsi="Cambria Math"/>
+                              </w:rPr>
+                              <m:t>+</m:t>
+                            </m:r>
+                            <m:sSub>
+                              <m:sSubPr>
+                                <m:ctrlPr>
+                                  <w:rPr>
+                                    <w:rFonts w:ascii="Cambria Math" w:hAnsi="Cambria Math"/>
+                                    <w:i/>
+                                  </w:rPr>
+                                </m:ctrlPr>
+                              </m:sSubPr>
+                              <m:e>
+                                <m:r>
+                                  <w:rPr>
+                                    <w:rFonts w:ascii="Cambria Math" w:hAnsi="Cambria Math"/>
+                                  </w:rPr>
+                                  <m:t>θ</m:t>
+                                </m:r>
+                              </m:e>
+                              <m:sub>
+                                <m:r>
+                                  <w:rPr>
+                                    <w:rFonts w:ascii="Cambria Math" w:hAnsi="Cambria Math"/>
+                                  </w:rPr>
+                                  <m:t>t-1</m:t>
+                                </m:r>
+                              </m:sub>
+                            </m:sSub>
+                          </m:e>
+                        </m:d>
+                      </m:e>
+                    </m:func>
+                    <m:r>
+                      <w:rPr>
+                        <w:rFonts w:ascii="Cambria Math" w:hAnsi="Cambria Math"/>
+                      </w:rPr>
+                      <m:t>-</m:t>
+                    </m:r>
+                    <m:func>
+                      <m:funcPr>
+                        <m:ctrlPr>
+                          <w:rPr>
+                            <w:rFonts w:ascii="Cambria Math" w:hAnsi="Cambria Math"/>
+                          </w:rPr>
+                        </m:ctrlPr>
+                      </m:funcPr>
+                      <m:fName>
+                        <m:r>
+                          <m:rPr>
+                            <m:sty m:val="p"/>
+                          </m:rPr>
+                          <w:rPr>
+                            <w:rFonts w:ascii="Cambria Math" w:hAnsi="Cambria Math"/>
+                          </w:rPr>
+                          <m:t>cos</m:t>
+                        </m:r>
+                      </m:fName>
+                      <m:e>
+                        <m:d>
+                          <m:dPr>
+                            <m:ctrlPr>
+                              <w:rPr>
+                                <w:rFonts w:ascii="Cambria Math" w:hAnsi="Cambria Math"/>
+                                <w:i/>
+                              </w:rPr>
+                            </m:ctrlPr>
+                          </m:dPr>
+                          <m:e>
+                            <m:sSub>
+                              <m:sSubPr>
+                                <m:ctrlPr>
+                                  <w:rPr>
+                                    <w:rFonts w:ascii="Cambria Math" w:hAnsi="Cambria Math"/>
+                                    <w:i/>
+                                  </w:rPr>
+                                </m:ctrlPr>
+                              </m:sSubPr>
+                              <m:e>
+                                <m:r>
+                                  <w:rPr>
+                                    <w:rFonts w:ascii="Cambria Math" w:hAnsi="Cambria Math"/>
+                                  </w:rPr>
+                                  <m:t>θ</m:t>
+                                </m:r>
+                              </m:e>
+                              <m:sub>
+                                <m:r>
+                                  <w:rPr>
+                                    <w:rFonts w:ascii="Cambria Math" w:hAnsi="Cambria Math"/>
+                                  </w:rPr>
+                                  <m:t>v</m:t>
+                                </m:r>
+                              </m:sub>
+                            </m:sSub>
+                            <m:r>
+                              <w:rPr>
+                                <w:rFonts w:ascii="Cambria Math" w:hAnsi="Cambria Math"/>
+                              </w:rPr>
+                              <m:t>+</m:t>
+                            </m:r>
+                            <m:sSub>
+                              <m:sSubPr>
+                                <m:ctrlPr>
+                                  <w:rPr>
+                                    <w:rFonts w:ascii="Cambria Math" w:hAnsi="Cambria Math"/>
+                                    <w:i/>
+                                  </w:rPr>
+                                </m:ctrlPr>
+                              </m:sSubPr>
+                              <m:e>
+                                <m:r>
+                                  <w:rPr>
+                                    <w:rFonts w:ascii="Cambria Math" w:hAnsi="Cambria Math"/>
+                                  </w:rPr>
+                                  <m:t>θ</m:t>
+                                </m:r>
+                              </m:e>
+                              <m:sub>
+                                <m:r>
+                                  <w:rPr>
+                                    <w:rFonts w:ascii="Cambria Math" w:hAnsi="Cambria Math"/>
+                                  </w:rPr>
+                                  <m:t>1</m:t>
+                                </m:r>
+                              </m:sub>
+                            </m:sSub>
+                          </m:e>
+                        </m:d>
+                      </m:e>
+                    </m:func>
+                    <m:r>
+                      <w:rPr>
+                        <w:rFonts w:ascii="Cambria Math" w:hAnsi="Cambria Math"/>
+                      </w:rPr>
+                      <m:t>)</m:t>
+                    </m:r>
+                  </m:e>
+                </m:mr>
+                <m:mr>
+                  <m:e>
+                    <m:f>
+                      <m:fPr>
+                        <m:ctrlPr>
+                          <w:rPr>
+                            <w:rFonts w:ascii="Cambria Math" w:hAnsi="Cambria Math"/>
+                            <w:i/>
+                          </w:rPr>
+                        </m:ctrlPr>
+                      </m:fPr>
+                      <m:num>
+                        <m:r>
+                          <w:rPr>
+                            <w:rFonts w:ascii="Cambria Math" w:hAnsi="Cambria Math"/>
+                          </w:rPr>
+                          <m:t>1</m:t>
+                        </m:r>
+                      </m:num>
+                      <m:den>
+                        <m:sSub>
+                          <m:sSubPr>
+                            <m:ctrlPr>
+                              <w:rPr>
+                                <w:rFonts w:ascii="Cambria Math" w:hAnsi="Cambria Math"/>
+                                <w:i/>
+                              </w:rPr>
+                            </m:ctrlPr>
+                          </m:sSubPr>
+                          <m:e>
+                            <m:r>
+                              <w:rPr>
+                                <w:rFonts w:ascii="Cambria Math" w:hAnsi="Cambria Math"/>
+                              </w:rPr>
+                              <m:t>w</m:t>
+                            </m:r>
+                          </m:e>
+                          <m:sub>
+                            <m:r>
+                              <w:rPr>
+                                <w:rFonts w:ascii="Cambria Math" w:hAnsi="Cambria Math"/>
+                              </w:rPr>
+                              <m:t>1</m:t>
+                            </m:r>
+                          </m:sub>
+                        </m:sSub>
+                      </m:den>
+                    </m:f>
+                    <m:r>
+                      <w:rPr>
+                        <w:rFonts w:ascii="Cambria Math" w:hAnsi="Cambria Math"/>
+                      </w:rPr>
+                      <m:t>(</m:t>
+                    </m:r>
+                    <m:func>
+                      <m:funcPr>
+                        <m:ctrlPr>
+                          <w:rPr>
+                            <w:rFonts w:ascii="Cambria Math" w:hAnsi="Cambria Math"/>
+                          </w:rPr>
+                        </m:ctrlPr>
+                      </m:funcPr>
+                      <m:fName>
+                        <m:r>
+                          <m:rPr>
+                            <m:sty m:val="p"/>
+                          </m:rPr>
+                          <w:rPr>
+                            <w:rFonts w:ascii="Cambria Math" w:hAnsi="Cambria Math"/>
+                          </w:rPr>
+                          <m:t>cos</m:t>
+                        </m:r>
+                      </m:fName>
+                      <m:e>
+                        <m:d>
+                          <m:dPr>
+                            <m:ctrlPr>
+                              <w:rPr>
+                                <w:rFonts w:ascii="Cambria Math" w:hAnsi="Cambria Math"/>
+                                <w:i/>
+                              </w:rPr>
+                            </m:ctrlPr>
+                          </m:dPr>
+                          <m:e>
+                            <m:sSub>
+                              <m:sSubPr>
+                                <m:ctrlPr>
+                                  <w:rPr>
+                                    <w:rFonts w:ascii="Cambria Math" w:hAnsi="Cambria Math"/>
+                                    <w:i/>
+                                  </w:rPr>
+                                </m:ctrlPr>
+                              </m:sSubPr>
+                              <m:e>
+                                <m:r>
+                                  <w:rPr>
+                                    <w:rFonts w:ascii="Cambria Math" w:hAnsi="Cambria Math"/>
+                                  </w:rPr>
+                                  <m:t>θ</m:t>
+                                </m:r>
+                              </m:e>
+                              <m:sub>
+                                <m:r>
+                                  <w:rPr>
+                                    <w:rFonts w:ascii="Cambria Math" w:hAnsi="Cambria Math"/>
+                                  </w:rPr>
+                                  <m:t>v</m:t>
+                                </m:r>
+                              </m:sub>
+                            </m:sSub>
+                            <m:r>
+                              <w:rPr>
+                                <w:rFonts w:ascii="Cambria Math" w:hAnsi="Cambria Math"/>
+                              </w:rPr>
+                              <m:t>+</m:t>
+                            </m:r>
+                            <m:sSub>
+                              <m:sSubPr>
+                                <m:ctrlPr>
+                                  <w:rPr>
+                                    <w:rFonts w:ascii="Cambria Math" w:hAnsi="Cambria Math"/>
+                                    <w:i/>
+                                  </w:rPr>
+                                </m:ctrlPr>
+                              </m:sSubPr>
+                              <m:e>
+                                <m:r>
+                                  <w:rPr>
+                                    <w:rFonts w:ascii="Cambria Math" w:hAnsi="Cambria Math"/>
+                                  </w:rPr>
+                                  <m:t>θ</m:t>
+                                </m:r>
+                              </m:e>
+                              <m:sub>
+                                <m:r>
+                                  <w:rPr>
+                                    <w:rFonts w:ascii="Cambria Math" w:hAnsi="Cambria Math"/>
+                                  </w:rPr>
+                                  <m:t>t-1</m:t>
+                                </m:r>
+                              </m:sub>
+                            </m:sSub>
+                          </m:e>
+                        </m:d>
+                      </m:e>
+                    </m:func>
+                    <m:r>
+                      <w:rPr>
+                        <w:rFonts w:ascii="Cambria Math" w:hAnsi="Cambria Math"/>
+                      </w:rPr>
+                      <m:t>-</m:t>
+                    </m:r>
+                    <m:func>
+                      <m:funcPr>
+                        <m:ctrlPr>
+                          <w:rPr>
+                            <w:rFonts w:ascii="Cambria Math" w:hAnsi="Cambria Math"/>
+                          </w:rPr>
+                        </m:ctrlPr>
+                      </m:funcPr>
+                      <m:fName>
+                        <m:r>
+                          <m:rPr>
+                            <m:sty m:val="p"/>
+                          </m:rPr>
+                          <w:rPr>
+                            <w:rFonts w:ascii="Cambria Math" w:hAnsi="Cambria Math"/>
+                          </w:rPr>
+                          <m:t>cos</m:t>
+                        </m:r>
+                      </m:fName>
+                      <m:e>
+                        <m:d>
+                          <m:dPr>
+                            <m:ctrlPr>
+                              <w:rPr>
+                                <w:rFonts w:ascii="Cambria Math" w:hAnsi="Cambria Math"/>
+                                <w:i/>
+                              </w:rPr>
+                            </m:ctrlPr>
+                          </m:dPr>
+                          <m:e>
+                            <m:sSub>
+                              <m:sSubPr>
+                                <m:ctrlPr>
+                                  <w:rPr>
+                                    <w:rFonts w:ascii="Cambria Math" w:hAnsi="Cambria Math"/>
+                                    <w:i/>
+                                  </w:rPr>
+                                </m:ctrlPr>
+                              </m:sSubPr>
+                              <m:e>
+                                <m:r>
+                                  <w:rPr>
+                                    <w:rFonts w:ascii="Cambria Math" w:hAnsi="Cambria Math"/>
+                                  </w:rPr>
+                                  <m:t>θ</m:t>
+                                </m:r>
+                              </m:e>
+                              <m:sub>
+                                <m:r>
+                                  <w:rPr>
+                                    <w:rFonts w:ascii="Cambria Math" w:hAnsi="Cambria Math"/>
+                                  </w:rPr>
+                                  <m:t>v</m:t>
+                                </m:r>
+                              </m:sub>
+                            </m:sSub>
+                            <m:r>
+                              <w:rPr>
+                                <w:rFonts w:ascii="Cambria Math" w:hAnsi="Cambria Math"/>
+                              </w:rPr>
+                              <m:t>+</m:t>
+                            </m:r>
+                            <m:sSub>
+                              <m:sSubPr>
+                                <m:ctrlPr>
+                                  <w:rPr>
+                                    <w:rFonts w:ascii="Cambria Math" w:hAnsi="Cambria Math"/>
+                                    <w:i/>
+                                  </w:rPr>
+                                </m:ctrlPr>
+                              </m:sSubPr>
+                              <m:e>
+                                <m:r>
+                                  <w:rPr>
+                                    <w:rFonts w:ascii="Cambria Math" w:hAnsi="Cambria Math"/>
+                                  </w:rPr>
+                                  <m:t>θ</m:t>
+                                </m:r>
+                              </m:e>
+                              <m:sub>
+                                <m:r>
+                                  <w:rPr>
+                                    <w:rFonts w:ascii="Cambria Math" w:hAnsi="Cambria Math"/>
+                                  </w:rPr>
+                                  <m:t>1</m:t>
+                                </m:r>
+                              </m:sub>
+                            </m:sSub>
+                          </m:e>
+                        </m:d>
+                      </m:e>
+                    </m:func>
+                    <m:r>
+                      <w:rPr>
+                        <w:rFonts w:ascii="Cambria Math" w:hAnsi="Cambria Math"/>
+                      </w:rPr>
+                      <m:t>)</m:t>
+                    </m:r>
+                  </m:e>
+                  <m:e>
+                    <m:r>
+                      <w:rPr>
+                        <w:rFonts w:ascii="Cambria Math" w:hAnsi="Cambria Math"/>
+                      </w:rPr>
+                      <m:t>-</m:t>
+                    </m:r>
+                    <m:f>
+                      <m:fPr>
+                        <m:ctrlPr>
+                          <w:rPr>
+                            <w:rFonts w:ascii="Cambria Math" w:hAnsi="Cambria Math"/>
+                            <w:i/>
+                          </w:rPr>
+                        </m:ctrlPr>
+                      </m:fPr>
+                      <m:num>
+                        <m:r>
+                          <w:rPr>
+                            <w:rFonts w:ascii="Cambria Math" w:hAnsi="Cambria Math"/>
+                          </w:rPr>
+                          <m:t>v</m:t>
+                        </m:r>
+                      </m:num>
+                      <m:den>
+                        <m:sSub>
+                          <m:sSubPr>
+                            <m:ctrlPr>
+                              <w:rPr>
+                                <w:rFonts w:ascii="Cambria Math" w:hAnsi="Cambria Math"/>
+                                <w:i/>
+                              </w:rPr>
+                            </m:ctrlPr>
+                          </m:sSubPr>
+                          <m:e>
+                            <m:r>
+                              <w:rPr>
+                                <w:rFonts w:ascii="Cambria Math" w:hAnsi="Cambria Math"/>
+                              </w:rPr>
+                              <m:t>w</m:t>
+                            </m:r>
+                          </m:e>
+                          <m:sub>
+                            <m:r>
+                              <w:rPr>
+                                <w:rFonts w:ascii="Cambria Math" w:hAnsi="Cambria Math"/>
+                              </w:rPr>
+                              <m:t>1</m:t>
+                            </m:r>
+                          </m:sub>
+                        </m:sSub>
+                      </m:den>
+                    </m:f>
+                    <m:r>
+                      <w:rPr>
+                        <w:rFonts w:ascii="Cambria Math" w:hAnsi="Cambria Math"/>
+                      </w:rPr>
+                      <m:t>(</m:t>
+                    </m:r>
+                    <m:func>
+                      <m:funcPr>
+                        <m:ctrlPr>
+                          <w:rPr>
+                            <w:rFonts w:ascii="Cambria Math" w:hAnsi="Cambria Math"/>
+                          </w:rPr>
+                        </m:ctrlPr>
+                      </m:funcPr>
+                      <m:fName>
+                        <m:r>
+                          <m:rPr>
+                            <m:sty m:val="p"/>
+                          </m:rPr>
+                          <w:rPr>
+                            <w:rFonts w:ascii="Cambria Math" w:hAnsi="Cambria Math"/>
+                          </w:rPr>
+                          <m:t>sin</m:t>
+                        </m:r>
+                      </m:fName>
+                      <m:e>
+                        <m:d>
+                          <m:dPr>
+                            <m:ctrlPr>
+                              <w:rPr>
+                                <w:rFonts w:ascii="Cambria Math" w:hAnsi="Cambria Math"/>
+                                <w:i/>
+                              </w:rPr>
+                            </m:ctrlPr>
+                          </m:dPr>
+                          <m:e>
+                            <m:sSub>
+                              <m:sSubPr>
+                                <m:ctrlPr>
+                                  <w:rPr>
+                                    <w:rFonts w:ascii="Cambria Math" w:hAnsi="Cambria Math"/>
+                                    <w:i/>
+                                  </w:rPr>
+                                </m:ctrlPr>
+                              </m:sSubPr>
+                              <m:e>
+                                <m:r>
+                                  <w:rPr>
+                                    <w:rFonts w:ascii="Cambria Math" w:hAnsi="Cambria Math"/>
+                                  </w:rPr>
+                                  <m:t>θ</m:t>
+                                </m:r>
+                              </m:e>
+                              <m:sub>
+                                <m:r>
+                                  <w:rPr>
+                                    <w:rFonts w:ascii="Cambria Math" w:hAnsi="Cambria Math"/>
+                                  </w:rPr>
+                                  <m:t>v</m:t>
+                                </m:r>
+                              </m:sub>
+                            </m:sSub>
+                            <m:r>
+                              <w:rPr>
+                                <w:rFonts w:ascii="Cambria Math" w:hAnsi="Cambria Math"/>
+                              </w:rPr>
+                              <m:t>+</m:t>
+                            </m:r>
+                            <m:sSub>
+                              <m:sSubPr>
+                                <m:ctrlPr>
+                                  <w:rPr>
+                                    <w:rFonts w:ascii="Cambria Math" w:hAnsi="Cambria Math"/>
+                                    <w:i/>
+                                  </w:rPr>
+                                </m:ctrlPr>
+                              </m:sSubPr>
+                              <m:e>
+                                <m:r>
+                                  <w:rPr>
+                                    <w:rFonts w:ascii="Cambria Math" w:hAnsi="Cambria Math"/>
+                                  </w:rPr>
+                                  <m:t>θ</m:t>
+                                </m:r>
+                              </m:e>
+                              <m:sub>
+                                <m:r>
+                                  <w:rPr>
+                                    <w:rFonts w:ascii="Cambria Math" w:hAnsi="Cambria Math"/>
+                                  </w:rPr>
+                                  <m:t>t-1</m:t>
+                                </m:r>
+                              </m:sub>
+                            </m:sSub>
+                          </m:e>
+                        </m:d>
+                      </m:e>
+                    </m:func>
+                    <m:r>
+                      <w:rPr>
+                        <w:rFonts w:ascii="Cambria Math" w:hAnsi="Cambria Math"/>
+                      </w:rPr>
+                      <m:t>-</m:t>
+                    </m:r>
+                    <m:func>
+                      <m:funcPr>
+                        <m:ctrlPr>
+                          <w:rPr>
+                            <w:rFonts w:ascii="Cambria Math" w:hAnsi="Cambria Math"/>
+                          </w:rPr>
+                        </m:ctrlPr>
+                      </m:funcPr>
+                      <m:fName>
+                        <m:r>
+                          <m:rPr>
+                            <m:sty m:val="p"/>
+                          </m:rPr>
+                          <w:rPr>
+                            <w:rFonts w:ascii="Cambria Math" w:hAnsi="Cambria Math"/>
+                          </w:rPr>
+                          <m:t>sin</m:t>
+                        </m:r>
+                        <w:bookmarkStart w:id="0" w:name="_GoBack"/>
+                        <w:bookmarkEnd w:id="0"/>
+                      </m:fName>
+                      <m:e>
+                        <m:d>
+                          <m:dPr>
+                            <m:ctrlPr>
+                              <w:rPr>
+                                <w:rFonts w:ascii="Cambria Math" w:hAnsi="Cambria Math"/>
+                                <w:i/>
+                              </w:rPr>
+                            </m:ctrlPr>
+                          </m:dPr>
+                          <m:e>
+                            <m:sSub>
+                              <m:sSubPr>
+                                <m:ctrlPr>
+                                  <w:rPr>
+                                    <w:rFonts w:ascii="Cambria Math" w:hAnsi="Cambria Math"/>
+                                    <w:i/>
+                                  </w:rPr>
+                                </m:ctrlPr>
+                              </m:sSubPr>
+                              <m:e>
+                                <m:r>
+                                  <w:rPr>
+                                    <w:rFonts w:ascii="Cambria Math" w:hAnsi="Cambria Math"/>
+                                  </w:rPr>
+                                  <m:t>θ</m:t>
+                                </m:r>
+                              </m:e>
+                              <m:sub>
+                                <m:r>
+                                  <w:rPr>
+                                    <w:rFonts w:ascii="Cambria Math" w:hAnsi="Cambria Math"/>
+                                  </w:rPr>
+                                  <m:t>v</m:t>
+                                </m:r>
+                              </m:sub>
+                            </m:sSub>
+                            <m:r>
+                              <w:rPr>
+                                <w:rFonts w:ascii="Cambria Math" w:hAnsi="Cambria Math"/>
+                              </w:rPr>
+                              <m:t>+</m:t>
+                            </m:r>
+                            <m:sSub>
+                              <m:sSubPr>
+                                <m:ctrlPr>
+                                  <w:rPr>
+                                    <w:rFonts w:ascii="Cambria Math" w:hAnsi="Cambria Math"/>
+                                    <w:i/>
+                                  </w:rPr>
+                                </m:ctrlPr>
+                              </m:sSubPr>
+                              <m:e>
+                                <m:r>
+                                  <w:rPr>
+                                    <w:rFonts w:ascii="Cambria Math" w:hAnsi="Cambria Math"/>
+                                  </w:rPr>
+                                  <m:t>θ</m:t>
+                                </m:r>
+                              </m:e>
+                              <m:sub>
+                                <m:r>
+                                  <w:rPr>
+                                    <w:rFonts w:ascii="Cambria Math" w:hAnsi="Cambria Math"/>
+                                  </w:rPr>
+                                  <m:t>1</m:t>
+                                </m:r>
+                              </m:sub>
+                            </m:sSub>
+                          </m:e>
+                        </m:d>
+                      </m:e>
+                    </m:func>
+                    <m:r>
+                      <w:rPr>
+                        <w:rFonts w:ascii="Cambria Math" w:hAnsi="Cambria Math"/>
+                      </w:rPr>
+                      <m:t>)</m:t>
+                    </m:r>
+                  </m:e>
+                </m:mr>
+              </m:m>
+            </m:e>
+          </m:d>
+        </m:oMath>
+      </m:oMathPara>
+    </w:p>
+    <w:p>
+      <w:pPr>
+        <w:rPr>
+          <w:rFonts w:hint="eastAsia"/>
+        </w:rPr>
+      </w:pPr>
     </w:p>
     <w:p>
       <w:r>

--- a/Annotation/算法分析.docx
+++ b/Annotation/算法分析.docx
@@ -306,7 +306,21 @@
         <w:rPr>
           <w:rFonts w:hint="eastAsia"/>
         </w:rPr>
-        <w:t>陀螺转角仪提供的角度</w:t>
+        <w:t>陀螺转角</w:t>
+      </w:r>
+      <w:proofErr w:type="gramStart"/>
+      <w:r>
+        <w:rPr>
+          <w:rFonts w:hint="eastAsia"/>
+        </w:rPr>
+        <w:t>仪提供</w:t>
+      </w:r>
+      <w:proofErr w:type="gramEnd"/>
+      <w:r>
+        <w:rPr>
+          <w:rFonts w:hint="eastAsia"/>
+        </w:rPr>
+        <w:t>的角度</w:t>
       </w:r>
       <m:oMath>
         <m:r>
@@ -662,7 +676,21 @@
         <w:rPr>
           <w:rFonts w:hint="eastAsia"/>
         </w:rPr>
-        <w:t>传感器的数据作为测量量，再次更新第二步计算得到的数据，得到新的估计坐标</w:t>
+        <w:t>传感器的数据作为测量</w:t>
+      </w:r>
+      <w:proofErr w:type="gramStart"/>
+      <w:r>
+        <w:rPr>
+          <w:rFonts w:hint="eastAsia"/>
+        </w:rPr>
+        <w:t>量</w:t>
+      </w:r>
+      <w:proofErr w:type="gramEnd"/>
+      <w:r>
+        <w:rPr>
+          <w:rFonts w:hint="eastAsia"/>
+        </w:rPr>
+        <w:t>，再次更新第二步计算得到的数据，得到新的估计坐标</w:t>
       </w:r>
       <m:oMath>
         <m:r>
@@ -3401,6 +3429,8 @@
                 </w:rPr>
                 <m:t>t</m:t>
               </m:r>
+              <w:bookmarkStart w:id="0" w:name="_GoBack"/>
+              <w:bookmarkEnd w:id="0"/>
             </m:sub>
             <m:sup>
               <m:r>
@@ -3509,7 +3539,6 @@
     <w:p>
       <w:pPr>
         <w:rPr>
-          <w:rFonts w:hint="eastAsia"/>
           <w:i/>
         </w:rPr>
       </w:pPr>
@@ -4255,7 +4284,21 @@
         <w:rPr>
           <w:rFonts w:hint="eastAsia"/>
         </w:rPr>
-        <w:t>该方程为控制量至状态量的函数</w:t>
+        <w:t>该方程为控制量</w:t>
+      </w:r>
+      <w:proofErr w:type="gramStart"/>
+      <w:r>
+        <w:rPr>
+          <w:rFonts w:hint="eastAsia"/>
+        </w:rPr>
+        <w:t>至状态量</w:t>
+      </w:r>
+      <w:proofErr w:type="gramEnd"/>
+      <w:r>
+        <w:rPr>
+          <w:rFonts w:hint="eastAsia"/>
+        </w:rPr>
+        <w:t>的函数</w:t>
       </w:r>
       <m:oMath>
         <m:sSub>
@@ -4605,11 +4648,6 @@
       </m:oMathPara>
     </w:p>
     <w:p>
-      <w:pPr>
-        <w:rPr>
-          <w:rFonts w:hint="eastAsia"/>
-        </w:rPr>
-      </w:pPr>
       <m:oMathPara>
         <m:oMath>
           <m:sSub>
@@ -5761,8 +5799,6 @@
                           </w:rPr>
                           <m:t>sin</m:t>
                         </m:r>
-                        <w:bookmarkStart w:id="0" w:name="_GoBack"/>
-                        <w:bookmarkEnd w:id="0"/>
                       </m:fName>
                       <m:e>
                         <m:d>
@@ -5851,13 +5887,7 @@
         </m:oMath>
       </m:oMathPara>
     </w:p>
-    <w:p>
-      <w:pPr>
-        <w:rPr>
-          <w:rFonts w:hint="eastAsia"/>
-        </w:rPr>
-      </w:pPr>
-    </w:p>
+    <w:p/>
     <w:p>
       <w:r>
         <w:t>若直线运动</w:t>
@@ -6042,7 +6072,7 @@
                                 <w:rPr>
                                   <w:rFonts w:ascii="Cambria Math" w:hAnsi="Cambria Math"/>
                                 </w:rPr>
-                                <m:t>t-1</m:t>
+                                <m:t>1</m:t>
                               </m:r>
                             </m:sub>
                           </m:sSub>
@@ -6212,7 +6242,7 @@
                                 <w:rPr>
                                   <w:rFonts w:ascii="Cambria Math" w:hAnsi="Cambria Math"/>
                                 </w:rPr>
-                                <m:t>t-1</m:t>
+                                <m:t>1</m:t>
                               </m:r>
                             </m:sub>
                           </m:sSub>
